--- a/interview/current interview plan.docx
+++ b/interview/current interview plan.docx
@@ -2,6 +2,134 @@
 <file path=word/document.xml><?xml version="1.0" encoding="utf-8"?>
 <w:document xmlns:ve="http://schemas.openxmlformats.org/markup-compatibility/2006" xmlns:o="urn:schemas-microsoft-com:office:office" xmlns:r="http://schemas.openxmlformats.org/officeDocument/2006/relationships" xmlns:m="http://schemas.openxmlformats.org/officeDocument/2006/math" xmlns:v="urn:schemas-microsoft-com:vml" xmlns:wp="http://schemas.openxmlformats.org/drawingml/2006/wordprocessingDrawing" xmlns:w10="urn:schemas-microsoft-com:office:word" xmlns:w="http://schemas.openxmlformats.org/wordprocessingml/2006/main" xmlns:wne="http://schemas.microsoft.com/office/word/2006/wordml">
   <w:body>
+    <w:p>
+      <w:proofErr w:type="spellStart"/>
+      <w:r>
+        <w:t>Requriedment</w:t>
+      </w:r>
+      <w:proofErr w:type="spellEnd"/>
+    </w:p>
+    <w:p>
+      <w:proofErr w:type="gramStart"/>
+      <w:r>
+        <w:rPr>
+          <w:rFonts w:ascii="Arial" w:hAnsi="Arial" w:cs="Arial"/>
+          <w:b/>
+          <w:bCs/>
+          <w:color w:val="000000"/>
+          <w:shd w:val="clear" w:color="auto" w:fill="FFFFFF"/>
+        </w:rPr>
+        <w:t>Skills :</w:t>
+      </w:r>
+      <w:proofErr w:type="gramEnd"/>
+      <w:r>
+        <w:rPr>
+          <w:rFonts w:ascii="Arial" w:hAnsi="Arial" w:cs="Arial"/>
+          <w:color w:val="000000"/>
+          <w:shd w:val="clear" w:color="auto" w:fill="FFFFFF"/>
+        </w:rPr>
+        <w:t> </w:t>
+      </w:r>
+      <w:r>
+        <w:rPr>
+          <w:rFonts w:ascii="Arial" w:hAnsi="Arial" w:cs="Arial"/>
+          <w:b/>
+          <w:bCs/>
+          <w:color w:val="000000"/>
+          <w:shd w:val="clear" w:color="auto" w:fill="FFFFFF"/>
+        </w:rPr>
+        <w:t xml:space="preserve">Website Design, UI-UX and code level changes in the DHR website. </w:t>
+      </w:r>
+      <w:proofErr w:type="gramStart"/>
+      <w:r>
+        <w:rPr>
+          <w:rFonts w:ascii="Arial" w:hAnsi="Arial" w:cs="Arial"/>
+          <w:b/>
+          <w:bCs/>
+          <w:color w:val="000000"/>
+          <w:shd w:val="clear" w:color="auto" w:fill="FFFFFF"/>
+        </w:rPr>
+        <w:t>Knowledge of API integration.</w:t>
+      </w:r>
+      <w:proofErr w:type="gramEnd"/>
+      <w:r>
+        <w:rPr>
+          <w:rFonts w:ascii="Arial" w:hAnsi="Arial" w:cs="Arial"/>
+          <w:b/>
+          <w:bCs/>
+          <w:color w:val="000000"/>
+          <w:shd w:val="clear" w:color="auto" w:fill="FFFFFF"/>
+        </w:rPr>
+        <w:t xml:space="preserve"> Experience in solution development based on (open-source frameworks such as </w:t>
+      </w:r>
+      <w:proofErr w:type="spellStart"/>
+      <w:r>
+        <w:rPr>
+          <w:rFonts w:ascii="Arial" w:hAnsi="Arial" w:cs="Arial"/>
+          <w:b/>
+          <w:bCs/>
+          <w:color w:val="000000"/>
+          <w:shd w:val="clear" w:color="auto" w:fill="FFFFFF"/>
+        </w:rPr>
+        <w:t>Drupal</w:t>
+      </w:r>
+      <w:proofErr w:type="spellEnd"/>
+      <w:r>
+        <w:rPr>
+          <w:rFonts w:ascii="Arial" w:hAnsi="Arial" w:cs="Arial"/>
+          <w:b/>
+          <w:bCs/>
+          <w:color w:val="000000"/>
+          <w:shd w:val="clear" w:color="auto" w:fill="FFFFFF"/>
+        </w:rPr>
+        <w:t xml:space="preserve">, </w:t>
+      </w:r>
+      <w:proofErr w:type="spellStart"/>
+      <w:r>
+        <w:rPr>
+          <w:rFonts w:ascii="Arial" w:hAnsi="Arial" w:cs="Arial"/>
+          <w:b/>
+          <w:bCs/>
+          <w:color w:val="000000"/>
+          <w:shd w:val="clear" w:color="auto" w:fill="FFFFFF"/>
+        </w:rPr>
+        <w:t>Laravel</w:t>
+      </w:r>
+      <w:proofErr w:type="spellEnd"/>
+      <w:r>
+        <w:rPr>
+          <w:rFonts w:ascii="Arial" w:hAnsi="Arial" w:cs="Arial"/>
+          <w:b/>
+          <w:bCs/>
+          <w:color w:val="000000"/>
+          <w:shd w:val="clear" w:color="auto" w:fill="FFFFFF"/>
+        </w:rPr>
+        <w:t xml:space="preserve">, PHP, </w:t>
+      </w:r>
+      <w:proofErr w:type="spellStart"/>
+      <w:r>
+        <w:rPr>
+          <w:rFonts w:ascii="Arial" w:hAnsi="Arial" w:cs="Arial"/>
+          <w:b/>
+          <w:bCs/>
+          <w:color w:val="000000"/>
+          <w:shd w:val="clear" w:color="auto" w:fill="FFFFFF"/>
+        </w:rPr>
+        <w:t>jQuery</w:t>
+      </w:r>
+      <w:proofErr w:type="spellEnd"/>
+      <w:r>
+        <w:rPr>
+          <w:rFonts w:ascii="Arial" w:hAnsi="Arial" w:cs="Arial"/>
+          <w:b/>
+          <w:bCs/>
+          <w:color w:val="000000"/>
+          <w:shd w:val="clear" w:color="auto" w:fill="FFFFFF"/>
+        </w:rPr>
+        <w:t>, angular etc.)</w:t>
+      </w:r>
+    </w:p>
+    <w:p/>
     <w:tbl>
       <w:tblPr>
         <w:tblStyle w:val="TableGrid"/>
@@ -18,116 +146,458 @@
             <w:tcW w:w="4788" w:type="dxa"/>
           </w:tcPr>
           <w:p>
-            <w:r>
-              <w:t>Javascript question my notes</w:t>
-            </w:r>
-          </w:p>
-        </w:tc>
-        <w:tc>
-          <w:tcPr>
-            <w:tcW w:w="4788" w:type="dxa"/>
-          </w:tcPr>
-          <w:p>
-            <w:r>
-              <w:t>11pm 15</w:t>
+            <w:proofErr w:type="spellStart"/>
+            <w:r>
+              <w:t>Javascript</w:t>
+            </w:r>
+            <w:proofErr w:type="spellEnd"/>
+            <w:r>
+              <w:t xml:space="preserve"> question my notes</w:t>
+            </w:r>
+          </w:p>
+        </w:tc>
+        <w:tc>
+          <w:tcPr>
+            <w:tcW w:w="4788" w:type="dxa"/>
+          </w:tcPr>
+          <w:p/>
+        </w:tc>
+      </w:tr>
+      <w:tr>
+        <w:tc>
+          <w:tcPr>
+            <w:tcW w:w="4788" w:type="dxa"/>
+          </w:tcPr>
+          <w:p>
+            <w:proofErr w:type="spellStart"/>
+            <w:r>
+              <w:t>Javascript</w:t>
+            </w:r>
+            <w:proofErr w:type="spellEnd"/>
+            <w:r>
+              <w:t xml:space="preserve"> interview question doc  and resume 60 pages</w:t>
+            </w:r>
+          </w:p>
+        </w:tc>
+        <w:tc>
+          <w:tcPr>
+            <w:tcW w:w="4788" w:type="dxa"/>
+          </w:tcPr>
+          <w:p/>
+        </w:tc>
+      </w:tr>
+      <w:tr>
+        <w:tc>
+          <w:tcPr>
+            <w:tcW w:w="4788" w:type="dxa"/>
+          </w:tcPr>
+          <w:p>
+            <w:proofErr w:type="spellStart"/>
+            <w:r>
+              <w:t>Drupal</w:t>
+            </w:r>
+            <w:proofErr w:type="spellEnd"/>
+            <w:r>
+              <w:t xml:space="preserve"> installation</w:t>
+            </w:r>
+          </w:p>
+        </w:tc>
+        <w:tc>
+          <w:tcPr>
+            <w:tcW w:w="4788" w:type="dxa"/>
+          </w:tcPr>
+          <w:p/>
+        </w:tc>
+      </w:tr>
+      <w:tr>
+        <w:tc>
+          <w:tcPr>
+            <w:tcW w:w="4788" w:type="dxa"/>
+          </w:tcPr>
+          <w:p>
+            <w:proofErr w:type="spellStart"/>
+            <w:r>
+              <w:t>Laravel</w:t>
+            </w:r>
+            <w:proofErr w:type="spellEnd"/>
+            <w:r>
+              <w:t xml:space="preserve"> questions do</w:t>
+            </w:r>
+          </w:p>
+        </w:tc>
+        <w:tc>
+          <w:tcPr>
+            <w:tcW w:w="4788" w:type="dxa"/>
+          </w:tcPr>
+          <w:p/>
+        </w:tc>
+      </w:tr>
+      <w:tr>
+        <w:tc>
+          <w:tcPr>
+            <w:tcW w:w="4788" w:type="dxa"/>
+          </w:tcPr>
+          <w:p>
+            <w:r>
+              <w:t>Asked questions</w:t>
+            </w:r>
+          </w:p>
+        </w:tc>
+        <w:tc>
+          <w:tcPr>
+            <w:tcW w:w="4788" w:type="dxa"/>
+          </w:tcPr>
+          <w:p/>
+        </w:tc>
+      </w:tr>
+      <w:tr>
+        <w:tc>
+          <w:tcPr>
+            <w:tcW w:w="4788" w:type="dxa"/>
+          </w:tcPr>
+          <w:p>
+            <w:proofErr w:type="spellStart"/>
+            <w:r>
+              <w:t>Javascript</w:t>
+            </w:r>
+            <w:proofErr w:type="spellEnd"/>
+            <w:r>
+              <w:t xml:space="preserve"> code</w:t>
+            </w:r>
+          </w:p>
+        </w:tc>
+        <w:tc>
+          <w:tcPr>
+            <w:tcW w:w="4788" w:type="dxa"/>
+          </w:tcPr>
+          <w:p/>
+        </w:tc>
+      </w:tr>
+      <w:tr>
+        <w:tc>
+          <w:tcPr>
+            <w:tcW w:w="4788" w:type="dxa"/>
+          </w:tcPr>
+          <w:p>
+            <w:r>
+              <w:t>Angular questions do</w:t>
+            </w:r>
+          </w:p>
+        </w:tc>
+        <w:tc>
+          <w:tcPr>
+            <w:tcW w:w="4788" w:type="dxa"/>
+          </w:tcPr>
+          <w:p/>
+        </w:tc>
+      </w:tr>
+      <w:tr>
+        <w:tc>
+          <w:tcPr>
+            <w:tcW w:w="4788" w:type="dxa"/>
+          </w:tcPr>
+          <w:p>
+            <w:proofErr w:type="spellStart"/>
+            <w:r>
+              <w:t>Php</w:t>
+            </w:r>
+            <w:proofErr w:type="spellEnd"/>
+            <w:r>
+              <w:t xml:space="preserve"> interview questions</w:t>
+            </w:r>
+          </w:p>
+        </w:tc>
+        <w:tc>
+          <w:tcPr>
+            <w:tcW w:w="4788" w:type="dxa"/>
+          </w:tcPr>
+          <w:p/>
+        </w:tc>
+      </w:tr>
+      <w:tr>
+        <w:tc>
+          <w:tcPr>
+            <w:tcW w:w="4788" w:type="dxa"/>
+          </w:tcPr>
+          <w:p>
+            <w:r>
+              <w:t>Html questions</w:t>
+            </w:r>
+          </w:p>
+          <w:p/>
+        </w:tc>
+        <w:tc>
+          <w:tcPr>
+            <w:tcW w:w="4788" w:type="dxa"/>
+          </w:tcPr>
+          <w:p>
+            <w:r>
+              <w:t>23</w:t>
             </w:r>
             <w:r>
               <w:rPr>
                 <w:vertAlign w:val="superscript"/>
               </w:rPr>
-              <w:t>th</w:t>
-            </w:r>
-            <w:r>
-              <w:t xml:space="preserve"> nov 2024</w:t>
-            </w:r>
-          </w:p>
-        </w:tc>
-      </w:tr>
-      <w:tr>
-        <w:tc>
-          <w:tcPr>
-            <w:tcW w:w="4788" w:type="dxa"/>
-          </w:tcPr>
-          <w:p>
-            <w:r>
-              <w:t>Javascript interview question doc</w:t>
-            </w:r>
-            <w:r>
-              <w:t xml:space="preserve">  and resume</w:t>
-            </w:r>
-            <w:r>
-              <w:t xml:space="preserve"> 60 pages</w:t>
-            </w:r>
-          </w:p>
-        </w:tc>
-        <w:tc>
-          <w:tcPr>
-            <w:tcW w:w="4788" w:type="dxa"/>
-          </w:tcPr>
-          <w:p>
-            <w:r>
-              <w:t>11pm</w:t>
-            </w:r>
-          </w:p>
-        </w:tc>
-      </w:tr>
-      <w:tr>
-        <w:tc>
-          <w:tcPr>
-            <w:tcW w:w="4788" w:type="dxa"/>
-          </w:tcPr>
-          <w:p>
-            <w:r>
-              <w:t>React js questions</w:t>
-            </w:r>
-            <w:r>
-              <w:t xml:space="preserve"> my notes  </w:t>
-            </w:r>
-            <w:r>
-              <w:t xml:space="preserve"> 48pages</w:t>
-            </w:r>
-          </w:p>
-        </w:tc>
-        <w:tc>
-          <w:tcPr>
-            <w:tcW w:w="4788" w:type="dxa"/>
-          </w:tcPr>
-          <w:p>
-            <w:r>
-              <w:t>9am to 11am</w:t>
-            </w:r>
-          </w:p>
-        </w:tc>
-      </w:tr>
-      <w:tr>
-        <w:tc>
-          <w:tcPr>
-            <w:tcW w:w="4788" w:type="dxa"/>
-          </w:tcPr>
-          <w:p>
-            <w:r>
-              <w:t>Angular questions</w:t>
-            </w:r>
-          </w:p>
-        </w:tc>
-        <w:tc>
-          <w:tcPr>
-            <w:tcW w:w="4788" w:type="dxa"/>
-          </w:tcPr>
-          <w:p>
-            <w:r>
-              <w:t>12pm to 1pm 16</w:t>
+              <w:t>rd</w:t>
+            </w:r>
+            <w:r>
+              <w:t xml:space="preserve"> </w:t>
+            </w:r>
+            <w:proofErr w:type="spellStart"/>
+            <w:r>
+              <w:t>nov</w:t>
+            </w:r>
+            <w:proofErr w:type="spellEnd"/>
+            <w:r>
+              <w:t xml:space="preserve"> 4pm</w:t>
+            </w:r>
+          </w:p>
+        </w:tc>
+      </w:tr>
+      <w:tr>
+        <w:tc>
+          <w:tcPr>
+            <w:tcW w:w="4788" w:type="dxa"/>
+          </w:tcPr>
+          <w:p>
+            <w:proofErr w:type="spellStart"/>
+            <w:r>
+              <w:t>Css</w:t>
+            </w:r>
+            <w:proofErr w:type="spellEnd"/>
+            <w:r>
+              <w:t xml:space="preserve"> questions</w:t>
+            </w:r>
+          </w:p>
+        </w:tc>
+        <w:tc>
+          <w:tcPr>
+            <w:tcW w:w="4788" w:type="dxa"/>
+          </w:tcPr>
+          <w:p>
+            <w:r>
+              <w:t>5pm</w:t>
+            </w:r>
+          </w:p>
+        </w:tc>
+      </w:tr>
+      <w:tr>
+        <w:tc>
+          <w:tcPr>
+            <w:tcW w:w="4788" w:type="dxa"/>
+          </w:tcPr>
+          <w:p>
+            <w:proofErr w:type="spellStart"/>
+            <w:r>
+              <w:t>Drupal</w:t>
+            </w:r>
+            <w:proofErr w:type="spellEnd"/>
+            <w:r>
+              <w:t xml:space="preserve"> questions</w:t>
+            </w:r>
+          </w:p>
+        </w:tc>
+        <w:tc>
+          <w:tcPr>
+            <w:tcW w:w="4788" w:type="dxa"/>
+          </w:tcPr>
+          <w:p/>
+        </w:tc>
+      </w:tr>
+      <w:tr>
+        <w:tc>
+          <w:tcPr>
+            <w:tcW w:w="4788" w:type="dxa"/>
+          </w:tcPr>
+          <w:p/>
+        </w:tc>
+        <w:tc>
+          <w:tcPr>
+            <w:tcW w:w="4788" w:type="dxa"/>
+          </w:tcPr>
+          <w:p/>
+        </w:tc>
+      </w:tr>
+      <w:tr>
+        <w:tc>
+          <w:tcPr>
+            <w:tcW w:w="4788" w:type="dxa"/>
+          </w:tcPr>
+          <w:p/>
+        </w:tc>
+        <w:tc>
+          <w:tcPr>
+            <w:tcW w:w="4788" w:type="dxa"/>
+          </w:tcPr>
+          <w:p/>
+        </w:tc>
+      </w:tr>
+      <w:tr>
+        <w:tc>
+          <w:tcPr>
+            <w:tcW w:w="4788" w:type="dxa"/>
+          </w:tcPr>
+          <w:p/>
+        </w:tc>
+        <w:tc>
+          <w:tcPr>
+            <w:tcW w:w="4788" w:type="dxa"/>
+          </w:tcPr>
+          <w:p/>
+        </w:tc>
+      </w:tr>
+      <w:tr>
+        <w:tc>
+          <w:tcPr>
+            <w:tcW w:w="4788" w:type="dxa"/>
+          </w:tcPr>
+          <w:p/>
+        </w:tc>
+        <w:tc>
+          <w:tcPr>
+            <w:tcW w:w="4788" w:type="dxa"/>
+          </w:tcPr>
+          <w:p/>
+        </w:tc>
+      </w:tr>
+    </w:tbl>
+    <w:p/>
+    <w:p/>
+    <w:p>
+      <w:r>
+        <w:t xml:space="preserve">Node </w:t>
+      </w:r>
+      <w:proofErr w:type="spellStart"/>
+      <w:r>
+        <w:t>js</w:t>
+      </w:r>
+      <w:proofErr w:type="spellEnd"/>
+      <w:r>
+        <w:t xml:space="preserve"> interview</w:t>
+      </w:r>
+    </w:p>
+    <w:tbl>
+      <w:tblPr>
+        <w:tblStyle w:val="TableGrid"/>
+        <w:tblW w:w="0" w:type="auto"/>
+        <w:tblLook w:val="04A0"/>
+      </w:tblPr>
+      <w:tblGrid>
+        <w:gridCol w:w="4788"/>
+        <w:gridCol w:w="4788"/>
+      </w:tblGrid>
+      <w:tr>
+        <w:tc>
+          <w:tcPr>
+            <w:tcW w:w="4788" w:type="dxa"/>
+          </w:tcPr>
+          <w:p>
+            <w:proofErr w:type="spellStart"/>
+            <w:r>
+              <w:t>Javascript</w:t>
+            </w:r>
+            <w:proofErr w:type="spellEnd"/>
+            <w:r>
+              <w:t xml:space="preserve"> question my notes</w:t>
+            </w:r>
+          </w:p>
+        </w:tc>
+        <w:tc>
+          <w:tcPr>
+            <w:tcW w:w="4788" w:type="dxa"/>
+          </w:tcPr>
+          <w:p>
+            <w:r>
+              <w:t>22</w:t>
             </w:r>
             <w:r>
               <w:rPr>
                 <w:vertAlign w:val="superscript"/>
               </w:rPr>
-              <w:t>th</w:t>
-            </w:r>
-            <w:r>
-              <w:t xml:space="preserve"> nov</w:t>
-            </w:r>
-          </w:p>
+              <w:t>nd</w:t>
+            </w:r>
+            <w:r>
+              <w:t xml:space="preserve"> </w:t>
+            </w:r>
+            <w:proofErr w:type="spellStart"/>
+            <w:r>
+              <w:t>nov</w:t>
+            </w:r>
+            <w:proofErr w:type="spellEnd"/>
+            <w:r>
+              <w:t xml:space="preserve"> 11:30</w:t>
+            </w:r>
+          </w:p>
+        </w:tc>
+      </w:tr>
+      <w:tr>
+        <w:tc>
+          <w:tcPr>
+            <w:tcW w:w="4788" w:type="dxa"/>
+          </w:tcPr>
+          <w:p>
+            <w:proofErr w:type="spellStart"/>
+            <w:r>
+              <w:t>Javascript</w:t>
+            </w:r>
+            <w:proofErr w:type="spellEnd"/>
+            <w:r>
+              <w:t xml:space="preserve"> interview question doc</w:t>
+            </w:r>
+            <w:r>
+              <w:t xml:space="preserve">  and resume</w:t>
+            </w:r>
+            <w:r>
+              <w:t xml:space="preserve"> 60 pages</w:t>
+            </w:r>
+          </w:p>
+        </w:tc>
+        <w:tc>
+          <w:tcPr>
+            <w:tcW w:w="4788" w:type="dxa"/>
+          </w:tcPr>
+          <w:p>
+            <w:r>
+              <w:t>11:30</w:t>
+            </w:r>
+          </w:p>
+        </w:tc>
+      </w:tr>
+      <w:tr>
+        <w:tc>
+          <w:tcPr>
+            <w:tcW w:w="4788" w:type="dxa"/>
+          </w:tcPr>
+          <w:p>
+            <w:proofErr w:type="spellStart"/>
+            <w:r>
+              <w:t>Nodejs</w:t>
+            </w:r>
+            <w:proofErr w:type="spellEnd"/>
+            <w:r>
+              <w:t xml:space="preserve"> interview questions</w:t>
+            </w:r>
+          </w:p>
+        </w:tc>
+        <w:tc>
+          <w:tcPr>
+            <w:tcW w:w="4788" w:type="dxa"/>
+          </w:tcPr>
+          <w:p/>
+        </w:tc>
+      </w:tr>
+      <w:tr>
+        <w:tc>
+          <w:tcPr>
+            <w:tcW w:w="4788" w:type="dxa"/>
+          </w:tcPr>
+          <w:p/>
+        </w:tc>
+        <w:tc>
+          <w:tcPr>
+            <w:tcW w:w="4788" w:type="dxa"/>
+          </w:tcPr>
+          <w:p/>
         </w:tc>
       </w:tr>
       <w:tr>
@@ -147,31 +617,346 @@
           </w:tcPr>
           <w:p>
             <w:r>
-              <w:t>1pm</w:t>
-            </w:r>
-            <w:r>
-              <w:t xml:space="preserve"> 16</w:t>
-            </w:r>
-            <w:r>
-              <w:rPr>
-                <w:vertAlign w:val="superscript"/>
-              </w:rPr>
-              <w:t>th</w:t>
-            </w:r>
-            <w:r>
-              <w:t xml:space="preserve"> nov</w:t>
-            </w:r>
-          </w:p>
-        </w:tc>
-      </w:tr>
-      <w:tr>
-        <w:tc>
-          <w:tcPr>
-            <w:tcW w:w="4788" w:type="dxa"/>
-          </w:tcPr>
-          <w:p>
-            <w:r>
-              <w:t>Javascript code</w:t>
+              <w:t>11:30</w:t>
+            </w:r>
+          </w:p>
+        </w:tc>
+      </w:tr>
+      <w:tr>
+        <w:tc>
+          <w:tcPr>
+            <w:tcW w:w="4788" w:type="dxa"/>
+          </w:tcPr>
+          <w:p>
+            <w:proofErr w:type="spellStart"/>
+            <w:r>
+              <w:t>Javascript</w:t>
+            </w:r>
+            <w:proofErr w:type="spellEnd"/>
+            <w:r>
+              <w:t xml:space="preserve"> code</w:t>
+            </w:r>
+          </w:p>
+        </w:tc>
+        <w:tc>
+          <w:tcPr>
+            <w:tcW w:w="4788" w:type="dxa"/>
+          </w:tcPr>
+          <w:p>
+            <w:r>
+              <w:t>12pm</w:t>
+            </w:r>
+          </w:p>
+        </w:tc>
+      </w:tr>
+      <w:tr>
+        <w:tc>
+          <w:tcPr>
+            <w:tcW w:w="4788" w:type="dxa"/>
+          </w:tcPr>
+          <w:p/>
+        </w:tc>
+        <w:tc>
+          <w:tcPr>
+            <w:tcW w:w="4788" w:type="dxa"/>
+          </w:tcPr>
+          <w:p/>
+        </w:tc>
+      </w:tr>
+      <w:tr>
+        <w:tc>
+          <w:tcPr>
+            <w:tcW w:w="4788" w:type="dxa"/>
+          </w:tcPr>
+          <w:p/>
+        </w:tc>
+        <w:tc>
+          <w:tcPr>
+            <w:tcW w:w="4788" w:type="dxa"/>
+          </w:tcPr>
+          <w:p/>
+        </w:tc>
+      </w:tr>
+      <w:tr>
+        <w:tc>
+          <w:tcPr>
+            <w:tcW w:w="4788" w:type="dxa"/>
+          </w:tcPr>
+          <w:p/>
+        </w:tc>
+        <w:tc>
+          <w:tcPr>
+            <w:tcW w:w="4788" w:type="dxa"/>
+          </w:tcPr>
+          <w:p/>
+        </w:tc>
+      </w:tr>
+      <w:tr>
+        <w:tc>
+          <w:tcPr>
+            <w:tcW w:w="4788" w:type="dxa"/>
+          </w:tcPr>
+          <w:p>
+            <w:r>
+              <w:t xml:space="preserve">Check written on </w:t>
+            </w:r>
+            <w:proofErr w:type="spellStart"/>
+            <w:r>
+              <w:t>jd</w:t>
+            </w:r>
+            <w:proofErr w:type="spellEnd"/>
+          </w:p>
+        </w:tc>
+        <w:tc>
+          <w:tcPr>
+            <w:tcW w:w="4788" w:type="dxa"/>
+          </w:tcPr>
+          <w:p>
+            <w:r>
+              <w:t>12pm</w:t>
+            </w:r>
+          </w:p>
+        </w:tc>
+      </w:tr>
+      <w:tr>
+        <w:tc>
+          <w:tcPr>
+            <w:tcW w:w="4788" w:type="dxa"/>
+          </w:tcPr>
+          <w:p>
+            <w:r>
+              <w:t xml:space="preserve">Check </w:t>
+            </w:r>
+            <w:proofErr w:type="spellStart"/>
+            <w:r>
+              <w:t>writtern</w:t>
+            </w:r>
+            <w:proofErr w:type="spellEnd"/>
+            <w:r>
+              <w:t xml:space="preserve"> on resume</w:t>
+            </w:r>
+          </w:p>
+        </w:tc>
+        <w:tc>
+          <w:tcPr>
+            <w:tcW w:w="4788" w:type="dxa"/>
+          </w:tcPr>
+          <w:p/>
+        </w:tc>
+      </w:tr>
+      <w:tr>
+        <w:tc>
+          <w:tcPr>
+            <w:tcW w:w="4788" w:type="dxa"/>
+          </w:tcPr>
+          <w:p>
+            <w:r>
+              <w:t xml:space="preserve">Query of </w:t>
+            </w:r>
+            <w:proofErr w:type="spellStart"/>
+            <w:r>
+              <w:t>javascript</w:t>
+            </w:r>
+            <w:proofErr w:type="spellEnd"/>
+          </w:p>
+        </w:tc>
+        <w:tc>
+          <w:tcPr>
+            <w:tcW w:w="4788" w:type="dxa"/>
+          </w:tcPr>
+          <w:p/>
+        </w:tc>
+      </w:tr>
+      <w:tr>
+        <w:tc>
+          <w:tcPr>
+            <w:tcW w:w="4788" w:type="dxa"/>
+          </w:tcPr>
+          <w:p>
+            <w:r>
+              <w:t xml:space="preserve">Query of </w:t>
+            </w:r>
+            <w:proofErr w:type="spellStart"/>
+            <w:r>
+              <w:t>nodejs</w:t>
+            </w:r>
+            <w:proofErr w:type="spellEnd"/>
+          </w:p>
+        </w:tc>
+        <w:tc>
+          <w:tcPr>
+            <w:tcW w:w="4788" w:type="dxa"/>
+          </w:tcPr>
+          <w:p/>
+        </w:tc>
+      </w:tr>
+      <w:tr>
+        <w:tc>
+          <w:tcPr>
+            <w:tcW w:w="4788" w:type="dxa"/>
+          </w:tcPr>
+          <w:p/>
+        </w:tc>
+        <w:tc>
+          <w:tcPr>
+            <w:tcW w:w="4788" w:type="dxa"/>
+          </w:tcPr>
+          <w:p/>
+        </w:tc>
+      </w:tr>
+      <w:tr>
+        <w:tc>
+          <w:tcPr>
+            <w:tcW w:w="4788" w:type="dxa"/>
+          </w:tcPr>
+          <w:p/>
+        </w:tc>
+        <w:tc>
+          <w:tcPr>
+            <w:tcW w:w="4788" w:type="dxa"/>
+          </w:tcPr>
+          <w:p/>
+        </w:tc>
+      </w:tr>
+    </w:tbl>
+    <w:p/>
+    <w:p>
+      <w:r>
+        <w:t>React and angular interview</w:t>
+      </w:r>
+    </w:p>
+    <w:p/>
+    <w:tbl>
+      <w:tblPr>
+        <w:tblStyle w:val="TableGrid"/>
+        <w:tblW w:w="0" w:type="auto"/>
+        <w:tblLook w:val="04A0"/>
+      </w:tblPr>
+      <w:tblGrid>
+        <w:gridCol w:w="4788"/>
+        <w:gridCol w:w="4788"/>
+      </w:tblGrid>
+      <w:tr>
+        <w:tc>
+          <w:tcPr>
+            <w:tcW w:w="4788" w:type="dxa"/>
+          </w:tcPr>
+          <w:p>
+            <w:proofErr w:type="spellStart"/>
+            <w:r>
+              <w:t>Javascript</w:t>
+            </w:r>
+            <w:proofErr w:type="spellEnd"/>
+            <w:r>
+              <w:t xml:space="preserve"> question my notes</w:t>
+            </w:r>
+          </w:p>
+        </w:tc>
+        <w:tc>
+          <w:tcPr>
+            <w:tcW w:w="4788" w:type="dxa"/>
+          </w:tcPr>
+          <w:p/>
+        </w:tc>
+      </w:tr>
+      <w:tr>
+        <w:tc>
+          <w:tcPr>
+            <w:tcW w:w="4788" w:type="dxa"/>
+          </w:tcPr>
+          <w:p>
+            <w:proofErr w:type="spellStart"/>
+            <w:r>
+              <w:t>Javascript</w:t>
+            </w:r>
+            <w:proofErr w:type="spellEnd"/>
+            <w:r>
+              <w:t xml:space="preserve"> interview question doc  and resume 60 pages</w:t>
+            </w:r>
+          </w:p>
+        </w:tc>
+        <w:tc>
+          <w:tcPr>
+            <w:tcW w:w="4788" w:type="dxa"/>
+          </w:tcPr>
+          <w:p/>
+        </w:tc>
+      </w:tr>
+      <w:tr>
+        <w:tc>
+          <w:tcPr>
+            <w:tcW w:w="4788" w:type="dxa"/>
+          </w:tcPr>
+          <w:p>
+            <w:r>
+              <w:t xml:space="preserve">React </w:t>
+            </w:r>
+            <w:proofErr w:type="spellStart"/>
+            <w:r>
+              <w:t>js</w:t>
+            </w:r>
+            <w:proofErr w:type="spellEnd"/>
+            <w:r>
+              <w:t xml:space="preserve"> questions my notes   48pages</w:t>
+            </w:r>
+          </w:p>
+        </w:tc>
+        <w:tc>
+          <w:tcPr>
+            <w:tcW w:w="4788" w:type="dxa"/>
+          </w:tcPr>
+          <w:p/>
+        </w:tc>
+      </w:tr>
+      <w:tr>
+        <w:tc>
+          <w:tcPr>
+            <w:tcW w:w="4788" w:type="dxa"/>
+          </w:tcPr>
+          <w:p>
+            <w:r>
+              <w:t>Angular questions</w:t>
+            </w:r>
+          </w:p>
+        </w:tc>
+        <w:tc>
+          <w:tcPr>
+            <w:tcW w:w="4788" w:type="dxa"/>
+          </w:tcPr>
+          <w:p/>
+        </w:tc>
+      </w:tr>
+      <w:tr>
+        <w:tc>
+          <w:tcPr>
+            <w:tcW w:w="4788" w:type="dxa"/>
+          </w:tcPr>
+          <w:p>
+            <w:r>
+              <w:t>Asked questions</w:t>
+            </w:r>
+          </w:p>
+        </w:tc>
+        <w:tc>
+          <w:tcPr>
+            <w:tcW w:w="4788" w:type="dxa"/>
+          </w:tcPr>
+          <w:p/>
+        </w:tc>
+      </w:tr>
+      <w:tr>
+        <w:tc>
+          <w:tcPr>
+            <w:tcW w:w="4788" w:type="dxa"/>
+          </w:tcPr>
+          <w:p>
+            <w:proofErr w:type="spellStart"/>
+            <w:r>
+              <w:t>Javascript</w:t>
+            </w:r>
+            <w:proofErr w:type="spellEnd"/>
+            <w:r>
+              <w:t xml:space="preserve"> code</w:t>
             </w:r>
           </w:p>
         </w:tc>
@@ -225,80 +1010,108 @@
           </w:tcPr>
           <w:p>
             <w:r>
-              <w:t>Check written on jd</w:t>
-            </w:r>
-          </w:p>
-        </w:tc>
-        <w:tc>
-          <w:tcPr>
-            <w:tcW w:w="4788" w:type="dxa"/>
-          </w:tcPr>
-          <w:p/>
-        </w:tc>
-      </w:tr>
-      <w:tr>
-        <w:tc>
-          <w:tcPr>
-            <w:tcW w:w="4788" w:type="dxa"/>
-          </w:tcPr>
-          <w:p>
-            <w:r>
-              <w:t>Check written on jd</w:t>
-            </w:r>
-          </w:p>
-        </w:tc>
-        <w:tc>
-          <w:tcPr>
-            <w:tcW w:w="4788" w:type="dxa"/>
-          </w:tcPr>
-          <w:p/>
-        </w:tc>
-      </w:tr>
-      <w:tr>
-        <w:tc>
-          <w:tcPr>
-            <w:tcW w:w="4788" w:type="dxa"/>
-          </w:tcPr>
-          <w:p>
-            <w:r>
-              <w:t>Check writtern on resume</w:t>
-            </w:r>
-          </w:p>
-        </w:tc>
-        <w:tc>
-          <w:tcPr>
-            <w:tcW w:w="4788" w:type="dxa"/>
-          </w:tcPr>
-          <w:p/>
-        </w:tc>
-      </w:tr>
-      <w:tr>
-        <w:tc>
-          <w:tcPr>
-            <w:tcW w:w="4788" w:type="dxa"/>
-          </w:tcPr>
-          <w:p>
-            <w:r>
-              <w:t>Query of javascript</w:t>
-            </w:r>
-          </w:p>
-        </w:tc>
-        <w:tc>
-          <w:tcPr>
-            <w:tcW w:w="4788" w:type="dxa"/>
-          </w:tcPr>
-          <w:p/>
-        </w:tc>
-      </w:tr>
-      <w:tr>
-        <w:tc>
-          <w:tcPr>
-            <w:tcW w:w="4788" w:type="dxa"/>
-          </w:tcPr>
-          <w:p>
-            <w:r>
-              <w:t>Query of reactjs</w:t>
-            </w:r>
+              <w:t xml:space="preserve">Check written on </w:t>
+            </w:r>
+            <w:proofErr w:type="spellStart"/>
+            <w:r>
+              <w:t>jd</w:t>
+            </w:r>
+            <w:proofErr w:type="spellEnd"/>
+          </w:p>
+        </w:tc>
+        <w:tc>
+          <w:tcPr>
+            <w:tcW w:w="4788" w:type="dxa"/>
+          </w:tcPr>
+          <w:p/>
+        </w:tc>
+      </w:tr>
+      <w:tr>
+        <w:tc>
+          <w:tcPr>
+            <w:tcW w:w="4788" w:type="dxa"/>
+          </w:tcPr>
+          <w:p>
+            <w:r>
+              <w:t xml:space="preserve">Check written on </w:t>
+            </w:r>
+            <w:proofErr w:type="spellStart"/>
+            <w:r>
+              <w:t>jd</w:t>
+            </w:r>
+            <w:proofErr w:type="spellEnd"/>
+          </w:p>
+        </w:tc>
+        <w:tc>
+          <w:tcPr>
+            <w:tcW w:w="4788" w:type="dxa"/>
+          </w:tcPr>
+          <w:p/>
+        </w:tc>
+      </w:tr>
+      <w:tr>
+        <w:tc>
+          <w:tcPr>
+            <w:tcW w:w="4788" w:type="dxa"/>
+          </w:tcPr>
+          <w:p>
+            <w:r>
+              <w:t xml:space="preserve">Check </w:t>
+            </w:r>
+            <w:proofErr w:type="spellStart"/>
+            <w:r>
+              <w:t>writtern</w:t>
+            </w:r>
+            <w:proofErr w:type="spellEnd"/>
+            <w:r>
+              <w:t xml:space="preserve"> on resume</w:t>
+            </w:r>
+          </w:p>
+        </w:tc>
+        <w:tc>
+          <w:tcPr>
+            <w:tcW w:w="4788" w:type="dxa"/>
+          </w:tcPr>
+          <w:p/>
+        </w:tc>
+      </w:tr>
+      <w:tr>
+        <w:tc>
+          <w:tcPr>
+            <w:tcW w:w="4788" w:type="dxa"/>
+          </w:tcPr>
+          <w:p>
+            <w:r>
+              <w:t xml:space="preserve">Query of </w:t>
+            </w:r>
+            <w:proofErr w:type="spellStart"/>
+            <w:r>
+              <w:t>javascript</w:t>
+            </w:r>
+            <w:proofErr w:type="spellEnd"/>
+          </w:p>
+        </w:tc>
+        <w:tc>
+          <w:tcPr>
+            <w:tcW w:w="4788" w:type="dxa"/>
+          </w:tcPr>
+          <w:p/>
+        </w:tc>
+      </w:tr>
+      <w:tr>
+        <w:tc>
+          <w:tcPr>
+            <w:tcW w:w="4788" w:type="dxa"/>
+          </w:tcPr>
+          <w:p>
+            <w:r>
+              <w:t xml:space="preserve">Query of </w:t>
+            </w:r>
+            <w:proofErr w:type="spellStart"/>
+            <w:r>
+              <w:t>reactjs</w:t>
+            </w:r>
+            <w:proofErr w:type="spellEnd"/>
           </w:p>
         </w:tc>
         <w:tc>

--- a/interview/current interview plan.docx
+++ b/interview/current interview plan.docx
@@ -3,130 +3,1171 @@
 <w:document xmlns:ve="http://schemas.openxmlformats.org/markup-compatibility/2006" xmlns:o="urn:schemas-microsoft-com:office:office" xmlns:r="http://schemas.openxmlformats.org/officeDocument/2006/relationships" xmlns:m="http://schemas.openxmlformats.org/officeDocument/2006/math" xmlns:v="urn:schemas-microsoft-com:vml" xmlns:wp="http://schemas.openxmlformats.org/drawingml/2006/wordprocessingDrawing" xmlns:w10="urn:schemas-microsoft-com:office:word" xmlns:w="http://schemas.openxmlformats.org/wordprocessingml/2006/main" xmlns:wne="http://schemas.microsoft.com/office/word/2006/wordml">
   <w:body>
     <w:p>
+      <w:r>
+        <w:t>Infosys</w:t>
+      </w:r>
+    </w:p>
+    <w:p>
+      <w:r>
+        <w:rPr>
+          <w:rFonts w:ascii="Arial" w:hAnsi="Arial" w:cs="Arial"/>
+          <w:color w:val="222222"/>
+          <w:sz w:val="20"/>
+          <w:szCs w:val="20"/>
+          <w:shd w:val="clear" w:color="auto" w:fill="FFFFFF"/>
+        </w:rPr>
+        <w:t>Note: There will be coding assessments, so please join the interview using your laptop only. Also ensure that your laptop is set up with your preferred IDE</w:t>
+      </w:r>
+    </w:p>
+    <w:tbl>
+      <w:tblPr>
+        <w:tblStyle w:val="TableGrid"/>
+        <w:tblW w:w="0" w:type="auto"/>
+        <w:tblLook w:val="04A0"/>
+      </w:tblPr>
+      <w:tblGrid>
+        <w:gridCol w:w="4788"/>
+        <w:gridCol w:w="4788"/>
+      </w:tblGrid>
+      <w:tr>
+        <w:tc>
+          <w:tcPr>
+            <w:tcW w:w="4788" w:type="dxa"/>
+          </w:tcPr>
+          <w:p>
+            <w:proofErr w:type="spellStart"/>
+            <w:r>
+              <w:t>Javascript</w:t>
+            </w:r>
+            <w:proofErr w:type="spellEnd"/>
+            <w:r>
+              <w:t xml:space="preserve"> question my notes</w:t>
+            </w:r>
+          </w:p>
+        </w:tc>
+        <w:tc>
+          <w:tcPr>
+            <w:tcW w:w="4788" w:type="dxa"/>
+          </w:tcPr>
+          <w:p/>
+        </w:tc>
+      </w:tr>
+      <w:tr>
+        <w:tc>
+          <w:tcPr>
+            <w:tcW w:w="4788" w:type="dxa"/>
+          </w:tcPr>
+          <w:p>
+            <w:proofErr w:type="spellStart"/>
+            <w:r>
+              <w:t>Javascript</w:t>
+            </w:r>
+            <w:proofErr w:type="spellEnd"/>
+            <w:r>
+              <w:t xml:space="preserve"> interview question doc  and resume 60 pages</w:t>
+            </w:r>
+          </w:p>
+        </w:tc>
+        <w:tc>
+          <w:tcPr>
+            <w:tcW w:w="4788" w:type="dxa"/>
+          </w:tcPr>
+          <w:p/>
+        </w:tc>
+      </w:tr>
+      <w:tr>
+        <w:tc>
+          <w:tcPr>
+            <w:tcW w:w="4788" w:type="dxa"/>
+          </w:tcPr>
+          <w:p/>
+        </w:tc>
+        <w:tc>
+          <w:tcPr>
+            <w:tcW w:w="4788" w:type="dxa"/>
+          </w:tcPr>
+          <w:p/>
+        </w:tc>
+      </w:tr>
+      <w:tr>
+        <w:tc>
+          <w:tcPr>
+            <w:tcW w:w="4788" w:type="dxa"/>
+          </w:tcPr>
+          <w:p/>
+        </w:tc>
+        <w:tc>
+          <w:tcPr>
+            <w:tcW w:w="4788" w:type="dxa"/>
+          </w:tcPr>
+          <w:p/>
+        </w:tc>
+      </w:tr>
+      <w:tr>
+        <w:tc>
+          <w:tcPr>
+            <w:tcW w:w="4788" w:type="dxa"/>
+          </w:tcPr>
+          <w:p>
+            <w:r>
+              <w:t>Asked questions</w:t>
+            </w:r>
+          </w:p>
+        </w:tc>
+        <w:tc>
+          <w:tcPr>
+            <w:tcW w:w="4788" w:type="dxa"/>
+          </w:tcPr>
+          <w:p/>
+        </w:tc>
+      </w:tr>
+      <w:tr>
+        <w:tc>
+          <w:tcPr>
+            <w:tcW w:w="4788" w:type="dxa"/>
+          </w:tcPr>
+          <w:p/>
+        </w:tc>
+        <w:tc>
+          <w:tcPr>
+            <w:tcW w:w="4788" w:type="dxa"/>
+          </w:tcPr>
+          <w:p/>
+        </w:tc>
+      </w:tr>
+      <w:tr>
+        <w:tc>
+          <w:tcPr>
+            <w:tcW w:w="4788" w:type="dxa"/>
+          </w:tcPr>
+          <w:p/>
+        </w:tc>
+        <w:tc>
+          <w:tcPr>
+            <w:tcW w:w="4788" w:type="dxa"/>
+          </w:tcPr>
+          <w:p/>
+        </w:tc>
+      </w:tr>
+      <w:tr>
+        <w:tc>
+          <w:tcPr>
+            <w:tcW w:w="4788" w:type="dxa"/>
+          </w:tcPr>
+          <w:p/>
+        </w:tc>
+        <w:tc>
+          <w:tcPr>
+            <w:tcW w:w="4788" w:type="dxa"/>
+          </w:tcPr>
+          <w:p/>
+        </w:tc>
+      </w:tr>
+      <w:tr>
+        <w:tc>
+          <w:tcPr>
+            <w:tcW w:w="4788" w:type="dxa"/>
+          </w:tcPr>
+          <w:p/>
+        </w:tc>
+        <w:tc>
+          <w:tcPr>
+            <w:tcW w:w="4788" w:type="dxa"/>
+          </w:tcPr>
+          <w:p/>
+        </w:tc>
+      </w:tr>
+      <w:tr>
+        <w:tc>
+          <w:tcPr>
+            <w:tcW w:w="4788" w:type="dxa"/>
+          </w:tcPr>
+          <w:p/>
+        </w:tc>
+        <w:tc>
+          <w:tcPr>
+            <w:tcW w:w="4788" w:type="dxa"/>
+          </w:tcPr>
+          <w:p/>
+        </w:tc>
+      </w:tr>
+      <w:tr>
+        <w:tc>
+          <w:tcPr>
+            <w:tcW w:w="4788" w:type="dxa"/>
+          </w:tcPr>
+          <w:p/>
+        </w:tc>
+        <w:tc>
+          <w:tcPr>
+            <w:tcW w:w="4788" w:type="dxa"/>
+          </w:tcPr>
+          <w:p/>
+        </w:tc>
+      </w:tr>
+      <w:tr>
+        <w:tc>
+          <w:tcPr>
+            <w:tcW w:w="4788" w:type="dxa"/>
+          </w:tcPr>
+          <w:p/>
+        </w:tc>
+        <w:tc>
+          <w:tcPr>
+            <w:tcW w:w="4788" w:type="dxa"/>
+          </w:tcPr>
+          <w:p/>
+        </w:tc>
+      </w:tr>
+      <w:tr>
+        <w:tc>
+          <w:tcPr>
+            <w:tcW w:w="4788" w:type="dxa"/>
+          </w:tcPr>
+          <w:p/>
+        </w:tc>
+        <w:tc>
+          <w:tcPr>
+            <w:tcW w:w="4788" w:type="dxa"/>
+          </w:tcPr>
+          <w:p/>
+        </w:tc>
+      </w:tr>
+      <w:tr>
+        <w:tc>
+          <w:tcPr>
+            <w:tcW w:w="4788" w:type="dxa"/>
+          </w:tcPr>
+          <w:p/>
+        </w:tc>
+        <w:tc>
+          <w:tcPr>
+            <w:tcW w:w="4788" w:type="dxa"/>
+          </w:tcPr>
+          <w:p/>
+        </w:tc>
+      </w:tr>
+      <w:tr>
+        <w:tc>
+          <w:tcPr>
+            <w:tcW w:w="4788" w:type="dxa"/>
+          </w:tcPr>
+          <w:p/>
+        </w:tc>
+        <w:tc>
+          <w:tcPr>
+            <w:tcW w:w="4788" w:type="dxa"/>
+          </w:tcPr>
+          <w:p/>
+        </w:tc>
+      </w:tr>
+    </w:tbl>
+    <w:p/>
+    <w:p>
       <w:proofErr w:type="spellStart"/>
       <w:r>
-        <w:t>Requriedment</w:t>
+        <w:t>Nagarro</w:t>
       </w:r>
       <w:proofErr w:type="spellEnd"/>
     </w:p>
     <w:p>
-      <w:proofErr w:type="gramStart"/>
-      <w:r>
-        <w:rPr>
-          <w:rFonts w:ascii="Arial" w:hAnsi="Arial" w:cs="Arial"/>
+      <w:pPr>
+        <w:shd w:val="clear" w:color="auto" w:fill="FFFFFF"/>
+        <w:spacing w:after="0" w:line="240" w:lineRule="auto"/>
+        <w:rPr>
+          <w:rFonts w:ascii="Arial" w:eastAsia="Times New Roman" w:hAnsi="Arial" w:cs="Arial"/>
+          <w:color w:val="222222"/>
+          <w:sz w:val="24"/>
+          <w:szCs w:val="24"/>
+        </w:rPr>
+      </w:pPr>
+      <w:r>
+        <w:rPr>
+          <w:rFonts w:ascii="Arial" w:eastAsia="Times New Roman" w:hAnsi="Arial" w:cs="Arial"/>
           <w:b/>
           <w:bCs/>
-          <w:color w:val="000000"/>
-          <w:shd w:val="clear" w:color="auto" w:fill="FFFFFF"/>
-        </w:rPr>
-        <w:t>Skills :</w:t>
-      </w:r>
-      <w:proofErr w:type="gramEnd"/>
-      <w:r>
-        <w:rPr>
-          <w:rFonts w:ascii="Arial" w:hAnsi="Arial" w:cs="Arial"/>
-          <w:color w:val="000000"/>
-          <w:shd w:val="clear" w:color="auto" w:fill="FFFFFF"/>
+          <w:color w:val="222222"/>
+          <w:sz w:val="24"/>
+          <w:szCs w:val="24"/>
+        </w:rPr>
+        <w:t>Designation- Associate Principal Engineer (Technical Project Manager)</w:t>
+      </w:r>
+    </w:p>
+    <w:p>
+      <w:pPr>
+        <w:shd w:val="clear" w:color="auto" w:fill="FFFFFF"/>
+        <w:spacing w:after="0" w:line="240" w:lineRule="auto"/>
+        <w:rPr>
+          <w:rFonts w:ascii="Arial" w:eastAsia="Times New Roman" w:hAnsi="Arial" w:cs="Arial"/>
+          <w:color w:val="222222"/>
+          <w:sz w:val="24"/>
+          <w:szCs w:val="24"/>
+        </w:rPr>
+      </w:pPr>
+      <w:r>
+        <w:rPr>
+          <w:rFonts w:ascii="Arial" w:eastAsia="Times New Roman" w:hAnsi="Arial" w:cs="Arial"/>
+          <w:color w:val="222222"/>
+          <w:sz w:val="24"/>
+          <w:szCs w:val="24"/>
         </w:rPr>
         <w:t> </w:t>
       </w:r>
-      <w:r>
-        <w:rPr>
-          <w:rFonts w:ascii="Arial" w:hAnsi="Arial" w:cs="Arial"/>
+    </w:p>
+    <w:p>
+      <w:pPr>
+        <w:shd w:val="clear" w:color="auto" w:fill="FFFFFF"/>
+        <w:spacing w:after="0" w:line="240" w:lineRule="auto"/>
+        <w:rPr>
+          <w:rFonts w:ascii="Arial" w:eastAsia="Times New Roman" w:hAnsi="Arial" w:cs="Arial"/>
+          <w:color w:val="222222"/>
+          <w:sz w:val="24"/>
+          <w:szCs w:val="24"/>
+        </w:rPr>
+      </w:pPr>
+      <w:r>
+        <w:rPr>
+          <w:rFonts w:ascii="Arial" w:eastAsia="Times New Roman" w:hAnsi="Arial" w:cs="Arial"/>
           <w:b/>
           <w:bCs/>
-          <w:color w:val="000000"/>
-          <w:shd w:val="clear" w:color="auto" w:fill="FFFFFF"/>
-        </w:rPr>
-        <w:t xml:space="preserve">Website Design, UI-UX and code level changes in the DHR website. </w:t>
-      </w:r>
-      <w:proofErr w:type="gramStart"/>
-      <w:r>
-        <w:rPr>
-          <w:rFonts w:ascii="Arial" w:hAnsi="Arial" w:cs="Arial"/>
+          <w:color w:val="222222"/>
+          <w:sz w:val="24"/>
+          <w:szCs w:val="24"/>
+        </w:rPr>
+        <w:t>Must Have- Project Management, Technical area background, Agile Practices, Scrum, SAFE</w:t>
+      </w:r>
+    </w:p>
+    <w:p>
+      <w:pPr>
+        <w:shd w:val="clear" w:color="auto" w:fill="FFFFFF"/>
+        <w:spacing w:after="0" w:line="240" w:lineRule="auto"/>
+        <w:rPr>
+          <w:rFonts w:ascii="Arial" w:eastAsia="Times New Roman" w:hAnsi="Arial" w:cs="Arial"/>
+          <w:color w:val="222222"/>
+          <w:sz w:val="24"/>
+          <w:szCs w:val="24"/>
+        </w:rPr>
+      </w:pPr>
+      <w:r>
+        <w:rPr>
+          <w:rFonts w:ascii="Arial" w:eastAsia="Times New Roman" w:hAnsi="Arial" w:cs="Arial"/>
           <w:b/>
           <w:bCs/>
-          <w:color w:val="000000"/>
-          <w:shd w:val="clear" w:color="auto" w:fill="FFFFFF"/>
-        </w:rPr>
-        <w:t>Knowledge of API integration.</w:t>
+          <w:color w:val="222222"/>
+          <w:sz w:val="24"/>
+          <w:szCs w:val="24"/>
+        </w:rPr>
+        <w:t>REQUIREMENTS:</w:t>
+      </w:r>
+    </w:p>
+    <w:p>
+      <w:pPr>
+        <w:shd w:val="clear" w:color="auto" w:fill="FFFFFF"/>
+        <w:spacing w:after="0" w:line="240" w:lineRule="auto"/>
+        <w:rPr>
+          <w:rFonts w:ascii="Arial" w:eastAsia="Times New Roman" w:hAnsi="Arial" w:cs="Arial"/>
+          <w:color w:val="222222"/>
+          <w:sz w:val="24"/>
+          <w:szCs w:val="24"/>
+        </w:rPr>
+      </w:pPr>
+      <w:proofErr w:type="gramStart"/>
+      <w:r>
+        <w:rPr>
+          <w:rFonts w:ascii="Arial" w:eastAsia="Times New Roman" w:hAnsi="Arial" w:cs="Arial"/>
+          <w:color w:val="222222"/>
+          <w:sz w:val="24"/>
+          <w:szCs w:val="24"/>
+        </w:rPr>
+        <w:t>Strong background in project management, consulting, and cross-group collaboration skills.</w:t>
       </w:r>
       <w:proofErr w:type="gramEnd"/>
-      <w:r>
-        <w:rPr>
-          <w:rFonts w:ascii="Arial" w:hAnsi="Arial" w:cs="Arial"/>
+    </w:p>
+    <w:p>
+      <w:pPr>
+        <w:shd w:val="clear" w:color="auto" w:fill="FFFFFF"/>
+        <w:spacing w:after="0" w:line="240" w:lineRule="auto"/>
+        <w:rPr>
+          <w:rFonts w:ascii="Arial" w:eastAsia="Times New Roman" w:hAnsi="Arial" w:cs="Arial"/>
+          <w:color w:val="222222"/>
+          <w:sz w:val="24"/>
+          <w:szCs w:val="24"/>
+        </w:rPr>
+      </w:pPr>
+      <w:r>
+        <w:rPr>
+          <w:rFonts w:ascii="Arial" w:eastAsia="Times New Roman" w:hAnsi="Arial" w:cs="Arial"/>
+          <w:color w:val="222222"/>
+          <w:sz w:val="24"/>
+          <w:szCs w:val="24"/>
+        </w:rPr>
+        <w:t>Strong knowledge and experience in Agile, Scrum.</w:t>
+      </w:r>
+    </w:p>
+    <w:p>
+      <w:pPr>
+        <w:shd w:val="clear" w:color="auto" w:fill="FFFFFF"/>
+        <w:spacing w:after="0" w:line="240" w:lineRule="auto"/>
+        <w:rPr>
+          <w:rFonts w:ascii="Arial" w:eastAsia="Times New Roman" w:hAnsi="Arial" w:cs="Arial"/>
+          <w:color w:val="222222"/>
+          <w:sz w:val="24"/>
+          <w:szCs w:val="24"/>
+        </w:rPr>
+      </w:pPr>
+      <w:proofErr w:type="gramStart"/>
+      <w:r>
+        <w:rPr>
+          <w:rFonts w:ascii="Arial" w:eastAsia="Times New Roman" w:hAnsi="Arial" w:cs="Arial"/>
+          <w:color w:val="222222"/>
+          <w:sz w:val="24"/>
+          <w:szCs w:val="24"/>
+        </w:rPr>
+        <w:t>Knowledge of any technology.</w:t>
+      </w:r>
+      <w:proofErr w:type="gramEnd"/>
+    </w:p>
+    <w:p>
+      <w:pPr>
+        <w:shd w:val="clear" w:color="auto" w:fill="FFFFFF"/>
+        <w:spacing w:after="0" w:line="240" w:lineRule="auto"/>
+        <w:rPr>
+          <w:rFonts w:ascii="Arial" w:eastAsia="Times New Roman" w:hAnsi="Arial" w:cs="Arial"/>
+          <w:color w:val="222222"/>
+          <w:sz w:val="24"/>
+          <w:szCs w:val="24"/>
+        </w:rPr>
+      </w:pPr>
+      <w:r>
+        <w:rPr>
+          <w:rFonts w:ascii="Arial" w:eastAsia="Times New Roman" w:hAnsi="Arial" w:cs="Arial"/>
+          <w:color w:val="222222"/>
+          <w:sz w:val="24"/>
+          <w:szCs w:val="24"/>
+        </w:rPr>
+        <w:t>Ability to convey a message in a simple and structured manner, customized to the audience and to the mode of communication.</w:t>
+      </w:r>
+    </w:p>
+    <w:p>
+      <w:pPr>
+        <w:shd w:val="clear" w:color="auto" w:fill="FFFFFF"/>
+        <w:spacing w:after="0" w:line="240" w:lineRule="auto"/>
+        <w:rPr>
+          <w:rFonts w:ascii="Arial" w:eastAsia="Times New Roman" w:hAnsi="Arial" w:cs="Arial"/>
+          <w:color w:val="222222"/>
+          <w:sz w:val="24"/>
+          <w:szCs w:val="24"/>
+        </w:rPr>
+      </w:pPr>
+      <w:r>
+        <w:rPr>
+          <w:rFonts w:ascii="Arial" w:eastAsia="Times New Roman" w:hAnsi="Arial" w:cs="Arial"/>
+          <w:color w:val="222222"/>
+          <w:sz w:val="24"/>
+          <w:szCs w:val="24"/>
+        </w:rPr>
+        <w:t>Fluent verbal and written language skills</w:t>
+      </w:r>
+    </w:p>
+    <w:p>
+      <w:pPr>
+        <w:shd w:val="clear" w:color="auto" w:fill="FFFFFF"/>
+        <w:spacing w:after="0" w:line="240" w:lineRule="auto"/>
+        <w:rPr>
+          <w:rFonts w:ascii="Arial" w:eastAsia="Times New Roman" w:hAnsi="Arial" w:cs="Arial"/>
+          <w:color w:val="222222"/>
+          <w:sz w:val="24"/>
+          <w:szCs w:val="24"/>
+        </w:rPr>
+      </w:pPr>
+      <w:proofErr w:type="gramStart"/>
+      <w:r>
+        <w:rPr>
+          <w:rFonts w:ascii="Arial" w:eastAsia="Times New Roman" w:hAnsi="Arial" w:cs="Arial"/>
+          <w:color w:val="222222"/>
+          <w:sz w:val="24"/>
+          <w:szCs w:val="24"/>
+        </w:rPr>
+        <w:t>Experience in managing complex and highly technical development projects.</w:t>
+      </w:r>
+      <w:proofErr w:type="gramEnd"/>
+    </w:p>
+    <w:p>
+      <w:pPr>
+        <w:shd w:val="clear" w:color="auto" w:fill="FFFFFF"/>
+        <w:spacing w:after="0" w:line="240" w:lineRule="auto"/>
+        <w:rPr>
+          <w:rFonts w:ascii="Arial" w:eastAsia="Times New Roman" w:hAnsi="Arial" w:cs="Arial"/>
+          <w:color w:val="222222"/>
+          <w:sz w:val="24"/>
+          <w:szCs w:val="24"/>
+        </w:rPr>
+      </w:pPr>
+      <w:proofErr w:type="gramStart"/>
+      <w:r>
+        <w:rPr>
+          <w:rFonts w:ascii="Arial" w:eastAsia="Times New Roman" w:hAnsi="Arial" w:cs="Arial"/>
+          <w:color w:val="222222"/>
+          <w:sz w:val="24"/>
+          <w:szCs w:val="24"/>
+        </w:rPr>
+        <w:t>Experience with technical leadership and end to end development.</w:t>
+      </w:r>
+      <w:proofErr w:type="gramEnd"/>
+    </w:p>
+    <w:p>
+      <w:pPr>
+        <w:shd w:val="clear" w:color="auto" w:fill="FFFFFF"/>
+        <w:spacing w:after="0" w:line="240" w:lineRule="auto"/>
+        <w:rPr>
+          <w:rFonts w:ascii="Arial" w:eastAsia="Times New Roman" w:hAnsi="Arial" w:cs="Arial"/>
+          <w:color w:val="222222"/>
+          <w:sz w:val="24"/>
+          <w:szCs w:val="24"/>
+        </w:rPr>
+      </w:pPr>
+      <w:r>
+        <w:rPr>
+          <w:rFonts w:ascii="Arial" w:eastAsia="Times New Roman" w:hAnsi="Arial" w:cs="Arial"/>
+          <w:color w:val="222222"/>
+          <w:sz w:val="24"/>
+          <w:szCs w:val="24"/>
+        </w:rPr>
+        <w:t>Partner in facilitating product/program-related agile events and maintaining product/program artifacts</w:t>
+      </w:r>
+    </w:p>
+    <w:p>
+      <w:pPr>
+        <w:shd w:val="clear" w:color="auto" w:fill="FFFFFF"/>
+        <w:spacing w:after="0" w:line="240" w:lineRule="auto"/>
+        <w:rPr>
+          <w:rFonts w:ascii="Arial" w:eastAsia="Times New Roman" w:hAnsi="Arial" w:cs="Arial"/>
+          <w:color w:val="222222"/>
+          <w:sz w:val="24"/>
+          <w:szCs w:val="24"/>
+        </w:rPr>
+      </w:pPr>
+      <w:r>
+        <w:rPr>
+          <w:rFonts w:ascii="Arial" w:eastAsia="Times New Roman" w:hAnsi="Arial" w:cs="Arial"/>
+          <w:color w:val="222222"/>
+          <w:sz w:val="24"/>
+          <w:szCs w:val="24"/>
+        </w:rPr>
+        <w:t>Collaborate with Product Ownership to deliver the product/program prioritized backlog</w:t>
+      </w:r>
+    </w:p>
+    <w:p>
+      <w:pPr>
+        <w:shd w:val="clear" w:color="auto" w:fill="FFFFFF"/>
+        <w:spacing w:after="0" w:line="240" w:lineRule="auto"/>
+        <w:rPr>
+          <w:rFonts w:ascii="Arial" w:eastAsia="Times New Roman" w:hAnsi="Arial" w:cs="Arial"/>
+          <w:color w:val="222222"/>
+          <w:sz w:val="24"/>
+          <w:szCs w:val="24"/>
+        </w:rPr>
+      </w:pPr>
+      <w:r>
+        <w:rPr>
+          <w:rFonts w:ascii="Arial" w:eastAsia="Times New Roman" w:hAnsi="Arial" w:cs="Arial"/>
+          <w:color w:val="222222"/>
+          <w:sz w:val="24"/>
+          <w:szCs w:val="24"/>
+        </w:rPr>
+        <w:t>Understand/anticipate and engage in the escalation/mitigation of risks and impediments</w:t>
+      </w:r>
+    </w:p>
+    <w:p>
+      <w:pPr>
+        <w:shd w:val="clear" w:color="auto" w:fill="FFFFFF"/>
+        <w:spacing w:after="0" w:line="240" w:lineRule="auto"/>
+        <w:rPr>
+          <w:rFonts w:ascii="Arial" w:eastAsia="Times New Roman" w:hAnsi="Arial" w:cs="Arial"/>
+          <w:color w:val="222222"/>
+          <w:sz w:val="24"/>
+          <w:szCs w:val="24"/>
+        </w:rPr>
+      </w:pPr>
+      <w:r>
+        <w:rPr>
+          <w:rFonts w:ascii="Arial" w:eastAsia="Times New Roman" w:hAnsi="Arial" w:cs="Arial"/>
+          <w:color w:val="222222"/>
+          <w:sz w:val="24"/>
+          <w:szCs w:val="24"/>
+        </w:rPr>
+        <w:t>Develop and maintain a productive working relationship with all agile team roles and key product/program stakeholders to ensure execution alignment</w:t>
+      </w:r>
+    </w:p>
+    <w:p>
+      <w:pPr>
+        <w:shd w:val="clear" w:color="auto" w:fill="FFFFFF"/>
+        <w:spacing w:after="0" w:line="240" w:lineRule="auto"/>
+        <w:rPr>
+          <w:rFonts w:ascii="Arial" w:eastAsia="Times New Roman" w:hAnsi="Arial" w:cs="Arial"/>
+          <w:color w:val="222222"/>
+          <w:sz w:val="24"/>
+          <w:szCs w:val="24"/>
+        </w:rPr>
+      </w:pPr>
+      <w:r>
+        <w:rPr>
+          <w:rFonts w:ascii="Arial" w:eastAsia="Times New Roman" w:hAnsi="Arial" w:cs="Arial"/>
+          <w:color w:val="222222"/>
+          <w:sz w:val="24"/>
+          <w:szCs w:val="24"/>
+        </w:rPr>
+        <w:t>Develop and maintain a productive working relationship with all agile team roles, vendors, and key product/program stakeholders to ensure execution alignment</w:t>
+      </w:r>
+    </w:p>
+    <w:p>
+      <w:pPr>
+        <w:shd w:val="clear" w:color="auto" w:fill="FFFFFF"/>
+        <w:spacing w:after="0" w:line="240" w:lineRule="auto"/>
+        <w:rPr>
+          <w:rFonts w:ascii="Arial" w:eastAsia="Times New Roman" w:hAnsi="Arial" w:cs="Arial"/>
+          <w:color w:val="222222"/>
+          <w:sz w:val="24"/>
+          <w:szCs w:val="24"/>
+        </w:rPr>
+      </w:pPr>
+      <w:r>
+        <w:rPr>
+          <w:rFonts w:ascii="Arial" w:eastAsia="Times New Roman" w:hAnsi="Arial" w:cs="Arial"/>
+          <w:color w:val="222222"/>
+          <w:sz w:val="24"/>
+          <w:szCs w:val="24"/>
+        </w:rPr>
+        <w:lastRenderedPageBreak/>
+        <w:t>Demonstrate servant leadership by educating and enabling teams on how to self-organize, self-manage, and deliver via Lean-Agile practices</w:t>
+      </w:r>
+    </w:p>
+    <w:p>
+      <w:pPr>
+        <w:shd w:val="clear" w:color="auto" w:fill="FFFFFF"/>
+        <w:spacing w:after="0" w:line="240" w:lineRule="auto"/>
+        <w:rPr>
+          <w:rFonts w:ascii="Arial" w:eastAsia="Times New Roman" w:hAnsi="Arial" w:cs="Arial"/>
+          <w:color w:val="222222"/>
+          <w:sz w:val="24"/>
+          <w:szCs w:val="24"/>
+        </w:rPr>
+      </w:pPr>
+      <w:r>
+        <w:rPr>
+          <w:rFonts w:ascii="Arial" w:eastAsia="Times New Roman" w:hAnsi="Arial" w:cs="Arial"/>
+          <w:color w:val="222222"/>
+          <w:sz w:val="24"/>
+          <w:szCs w:val="24"/>
+        </w:rPr>
+        <w:t xml:space="preserve">Partner with senior leadership and technology partners to deliver prioritized innovation ideas that align best with PepsiCo priorities while leveraging our technology </w:t>
+      </w:r>
+      <w:proofErr w:type="gramStart"/>
+      <w:r>
+        <w:rPr>
+          <w:rFonts w:ascii="Arial" w:eastAsia="Times New Roman" w:hAnsi="Arial" w:cs="Arial"/>
+          <w:color w:val="222222"/>
+          <w:sz w:val="24"/>
+          <w:szCs w:val="24"/>
+        </w:rPr>
+        <w:t>partners</w:t>
+      </w:r>
+      <w:proofErr w:type="gramEnd"/>
+      <w:r>
+        <w:rPr>
+          <w:rFonts w:ascii="Arial" w:eastAsia="Times New Roman" w:hAnsi="Arial" w:cs="Arial"/>
+          <w:color w:val="222222"/>
+          <w:sz w:val="24"/>
+          <w:szCs w:val="24"/>
+        </w:rPr>
+        <w:t xml:space="preserve"> capabilities &amp; expertise </w:t>
+      </w:r>
+    </w:p>
+    <w:p>
+      <w:pPr>
+        <w:shd w:val="clear" w:color="auto" w:fill="FFFFFF"/>
+        <w:spacing w:after="0" w:line="240" w:lineRule="auto"/>
+        <w:rPr>
+          <w:rFonts w:ascii="Arial" w:eastAsia="Times New Roman" w:hAnsi="Arial" w:cs="Arial"/>
+          <w:color w:val="222222"/>
+          <w:sz w:val="24"/>
+          <w:szCs w:val="24"/>
+        </w:rPr>
+      </w:pPr>
+      <w:r>
+        <w:rPr>
+          <w:rFonts w:ascii="Arial" w:eastAsia="Times New Roman" w:hAnsi="Arial" w:cs="Arial"/>
+          <w:color w:val="222222"/>
+          <w:sz w:val="24"/>
+          <w:szCs w:val="24"/>
+        </w:rPr>
+        <w:t xml:space="preserve">Drive Azure </w:t>
+      </w:r>
+      <w:proofErr w:type="spellStart"/>
+      <w:r>
+        <w:rPr>
+          <w:rFonts w:ascii="Arial" w:eastAsia="Times New Roman" w:hAnsi="Arial" w:cs="Arial"/>
+          <w:color w:val="222222"/>
+          <w:sz w:val="24"/>
+          <w:szCs w:val="24"/>
+        </w:rPr>
+        <w:t>DevOps</w:t>
+      </w:r>
+      <w:proofErr w:type="spellEnd"/>
+      <w:r>
+        <w:rPr>
+          <w:rFonts w:ascii="Arial" w:eastAsia="Times New Roman" w:hAnsi="Arial" w:cs="Arial"/>
+          <w:color w:val="222222"/>
+          <w:sz w:val="24"/>
+          <w:szCs w:val="24"/>
+        </w:rPr>
+        <w:t xml:space="preserve"> best practices within and across products/programs</w:t>
+      </w:r>
+    </w:p>
+    <w:p>
+      <w:pPr>
+        <w:shd w:val="clear" w:color="auto" w:fill="FFFFFF"/>
+        <w:spacing w:after="0" w:line="240" w:lineRule="auto"/>
+        <w:rPr>
+          <w:rFonts w:ascii="Arial" w:eastAsia="Times New Roman" w:hAnsi="Arial" w:cs="Arial"/>
+          <w:color w:val="222222"/>
+          <w:sz w:val="24"/>
+          <w:szCs w:val="24"/>
+        </w:rPr>
+      </w:pPr>
+      <w:r>
+        <w:rPr>
+          <w:rFonts w:ascii="Arial" w:eastAsia="Times New Roman" w:hAnsi="Arial" w:cs="Arial"/>
+          <w:color w:val="222222"/>
+          <w:sz w:val="24"/>
+          <w:szCs w:val="24"/>
+        </w:rPr>
+        <w:t>11+ years of overall experience with at least 3 years of project management experience.</w:t>
+      </w:r>
+    </w:p>
+    <w:p>
+      <w:pPr>
+        <w:shd w:val="clear" w:color="auto" w:fill="FFFFFF"/>
+        <w:spacing w:after="0" w:line="240" w:lineRule="auto"/>
+        <w:rPr>
+          <w:rFonts w:ascii="Arial" w:eastAsia="Times New Roman" w:hAnsi="Arial" w:cs="Arial"/>
+          <w:color w:val="222222"/>
+          <w:sz w:val="24"/>
+          <w:szCs w:val="24"/>
+        </w:rPr>
+      </w:pPr>
+      <w:r>
+        <w:rPr>
+          <w:rFonts w:ascii="Arial" w:eastAsia="Times New Roman" w:hAnsi="Arial" w:cs="Arial"/>
+          <w:color w:val="222222"/>
+          <w:sz w:val="24"/>
+          <w:szCs w:val="24"/>
+        </w:rPr>
+        <w:t>Strong understanding of technology and the ability to deep dive into a technology problem</w:t>
+      </w:r>
+    </w:p>
+    <w:p>
+      <w:pPr>
+        <w:shd w:val="clear" w:color="auto" w:fill="FFFFFF"/>
+        <w:spacing w:after="0" w:line="240" w:lineRule="auto"/>
+        <w:rPr>
+          <w:rFonts w:ascii="Arial" w:eastAsia="Times New Roman" w:hAnsi="Arial" w:cs="Arial"/>
+          <w:color w:val="222222"/>
+          <w:sz w:val="24"/>
+          <w:szCs w:val="24"/>
+        </w:rPr>
+      </w:pPr>
+      <w:proofErr w:type="gramStart"/>
+      <w:r>
+        <w:rPr>
+          <w:rFonts w:ascii="Arial" w:eastAsia="Times New Roman" w:hAnsi="Arial" w:cs="Arial"/>
+          <w:color w:val="222222"/>
+          <w:sz w:val="24"/>
+          <w:szCs w:val="24"/>
+        </w:rPr>
+        <w:t xml:space="preserve">Preferably from </w:t>
+      </w:r>
+      <w:proofErr w:type="spellStart"/>
+      <w:r>
+        <w:rPr>
+          <w:rFonts w:ascii="Arial" w:eastAsia="Times New Roman" w:hAnsi="Arial" w:cs="Arial"/>
+          <w:color w:val="222222"/>
+          <w:sz w:val="24"/>
+          <w:szCs w:val="24"/>
+        </w:rPr>
+        <w:t>Devops</w:t>
+      </w:r>
+      <w:proofErr w:type="spellEnd"/>
+      <w:r>
+        <w:rPr>
+          <w:rFonts w:ascii="Arial" w:eastAsia="Times New Roman" w:hAnsi="Arial" w:cs="Arial"/>
+          <w:color w:val="222222"/>
+          <w:sz w:val="24"/>
+          <w:szCs w:val="24"/>
+        </w:rPr>
+        <w:t xml:space="preserve"> technical Background but not mandate.</w:t>
+      </w:r>
+      <w:proofErr w:type="gramEnd"/>
+    </w:p>
+    <w:p>
+      <w:pPr>
+        <w:shd w:val="clear" w:color="auto" w:fill="FFFFFF"/>
+        <w:spacing w:after="0" w:line="240" w:lineRule="auto"/>
+        <w:rPr>
+          <w:rFonts w:ascii="Arial" w:eastAsia="Times New Roman" w:hAnsi="Arial" w:cs="Arial"/>
+          <w:color w:val="222222"/>
+          <w:sz w:val="24"/>
+          <w:szCs w:val="24"/>
+        </w:rPr>
+      </w:pPr>
+      <w:proofErr w:type="gramStart"/>
+      <w:r>
+        <w:rPr>
+          <w:rFonts w:ascii="Arial" w:eastAsia="Times New Roman" w:hAnsi="Arial" w:cs="Arial"/>
+          <w:color w:val="222222"/>
+          <w:sz w:val="24"/>
+          <w:szCs w:val="24"/>
+        </w:rPr>
+        <w:t>The ability to multitask and manage multiple projects simultaneously in a globally distributed delivery setup.</w:t>
+      </w:r>
+      <w:proofErr w:type="gramEnd"/>
+    </w:p>
+    <w:p>
+      <w:pPr>
+        <w:shd w:val="clear" w:color="auto" w:fill="FFFFFF"/>
+        <w:spacing w:after="0" w:line="240" w:lineRule="auto"/>
+        <w:rPr>
+          <w:rFonts w:ascii="Arial" w:eastAsia="Times New Roman" w:hAnsi="Arial" w:cs="Arial"/>
+          <w:color w:val="222222"/>
+          <w:sz w:val="24"/>
+          <w:szCs w:val="24"/>
+        </w:rPr>
+      </w:pPr>
+      <w:r>
+        <w:rPr>
+          <w:rFonts w:ascii="Arial" w:eastAsia="Times New Roman" w:hAnsi="Arial" w:cs="Arial"/>
+          <w:color w:val="222222"/>
+          <w:sz w:val="24"/>
+          <w:szCs w:val="24"/>
+        </w:rPr>
+        <w:t>Strong understanding of agile metrics and processes</w:t>
+      </w:r>
+    </w:p>
+    <w:p>
+      <w:pPr>
+        <w:shd w:val="clear" w:color="auto" w:fill="FFFFFF"/>
+        <w:spacing w:after="0" w:line="240" w:lineRule="auto"/>
+        <w:rPr>
+          <w:rFonts w:ascii="Arial" w:eastAsia="Times New Roman" w:hAnsi="Arial" w:cs="Arial"/>
+          <w:color w:val="222222"/>
+          <w:sz w:val="24"/>
+          <w:szCs w:val="24"/>
+        </w:rPr>
+      </w:pPr>
+      <w:r>
+        <w:rPr>
+          <w:rFonts w:ascii="Arial" w:eastAsia="Times New Roman" w:hAnsi="Arial" w:cs="Arial"/>
+          <w:color w:val="222222"/>
+          <w:sz w:val="24"/>
+          <w:szCs w:val="24"/>
+        </w:rPr>
+        <w:t> </w:t>
+      </w:r>
+    </w:p>
+    <w:p>
+      <w:pPr>
+        <w:shd w:val="clear" w:color="auto" w:fill="FFFFFF"/>
+        <w:spacing w:after="0" w:line="240" w:lineRule="auto"/>
+        <w:rPr>
+          <w:rFonts w:ascii="Arial" w:eastAsia="Times New Roman" w:hAnsi="Arial" w:cs="Arial"/>
+          <w:color w:val="222222"/>
+          <w:sz w:val="24"/>
+          <w:szCs w:val="24"/>
+        </w:rPr>
+      </w:pPr>
+      <w:r>
+        <w:rPr>
+          <w:rFonts w:ascii="Arial" w:eastAsia="Times New Roman" w:hAnsi="Arial" w:cs="Arial"/>
           <w:b/>
           <w:bCs/>
-          <w:color w:val="000000"/>
-          <w:shd w:val="clear" w:color="auto" w:fill="FFFFFF"/>
-        </w:rPr>
-        <w:t xml:space="preserve"> Experience in solution development based on (open-source frameworks such as </w:t>
+          <w:color w:val="222222"/>
+          <w:sz w:val="24"/>
+          <w:szCs w:val="24"/>
+        </w:rPr>
+        <w:t>RESPONSIBILITIES:</w:t>
+      </w:r>
+    </w:p>
+    <w:p>
+      <w:pPr>
+        <w:shd w:val="clear" w:color="auto" w:fill="FFFFFF"/>
+        <w:spacing w:after="0" w:line="240" w:lineRule="auto"/>
+        <w:rPr>
+          <w:rFonts w:ascii="Arial" w:eastAsia="Times New Roman" w:hAnsi="Arial" w:cs="Arial"/>
+          <w:color w:val="222222"/>
+          <w:sz w:val="24"/>
+          <w:szCs w:val="24"/>
+        </w:rPr>
+      </w:pPr>
+      <w:r>
+        <w:rPr>
+          <w:rFonts w:ascii="Arial" w:eastAsia="Times New Roman" w:hAnsi="Arial" w:cs="Arial"/>
+          <w:color w:val="222222"/>
+          <w:sz w:val="24"/>
+          <w:szCs w:val="24"/>
+        </w:rPr>
+        <w:t>Ensuring client satisfaction above all else</w:t>
+      </w:r>
+    </w:p>
+    <w:p>
+      <w:pPr>
+        <w:shd w:val="clear" w:color="auto" w:fill="FFFFFF"/>
+        <w:spacing w:after="0" w:line="240" w:lineRule="auto"/>
+        <w:rPr>
+          <w:rFonts w:ascii="Arial" w:eastAsia="Times New Roman" w:hAnsi="Arial" w:cs="Arial"/>
+          <w:color w:val="222222"/>
+          <w:sz w:val="24"/>
+          <w:szCs w:val="24"/>
+        </w:rPr>
+      </w:pPr>
+      <w:r>
+        <w:rPr>
+          <w:rFonts w:ascii="Arial" w:eastAsia="Times New Roman" w:hAnsi="Arial" w:cs="Arial"/>
+          <w:color w:val="222222"/>
+          <w:sz w:val="24"/>
+          <w:szCs w:val="24"/>
+        </w:rPr>
+        <w:t>Showcasing a consulting mindset by acting as a solution provider rather than an order taker</w:t>
+      </w:r>
+    </w:p>
+    <w:p>
+      <w:pPr>
+        <w:shd w:val="clear" w:color="auto" w:fill="FFFFFF"/>
+        <w:spacing w:after="0" w:line="240" w:lineRule="auto"/>
+        <w:rPr>
+          <w:rFonts w:ascii="Arial" w:eastAsia="Times New Roman" w:hAnsi="Arial" w:cs="Arial"/>
+          <w:color w:val="222222"/>
+          <w:sz w:val="24"/>
+          <w:szCs w:val="24"/>
+        </w:rPr>
+      </w:pPr>
+      <w:r>
+        <w:rPr>
+          <w:rFonts w:ascii="Arial" w:eastAsia="Times New Roman" w:hAnsi="Arial" w:cs="Arial"/>
+          <w:color w:val="222222"/>
+          <w:sz w:val="24"/>
+          <w:szCs w:val="24"/>
+        </w:rPr>
+        <w:t>Identifying project/service stakeholders at an early stage and working with them to ensure that the deliverables are in sync with the benefits defined in the business case.</w:t>
+      </w:r>
+    </w:p>
+    <w:p>
+      <w:pPr>
+        <w:shd w:val="clear" w:color="auto" w:fill="FFFFFF"/>
+        <w:spacing w:after="0" w:line="240" w:lineRule="auto"/>
+        <w:rPr>
+          <w:rFonts w:ascii="Arial" w:eastAsia="Times New Roman" w:hAnsi="Arial" w:cs="Arial"/>
+          <w:color w:val="222222"/>
+          <w:sz w:val="24"/>
+          <w:szCs w:val="24"/>
+        </w:rPr>
+      </w:pPr>
+      <w:r>
+        <w:rPr>
+          <w:rFonts w:ascii="Arial" w:eastAsia="Times New Roman" w:hAnsi="Arial" w:cs="Arial"/>
+          <w:color w:val="222222"/>
+          <w:sz w:val="24"/>
+          <w:szCs w:val="24"/>
+        </w:rPr>
+        <w:t>Planning, organizing, and monitoring the project to deliver high quality business solutions.</w:t>
+      </w:r>
+    </w:p>
+    <w:p>
+      <w:pPr>
+        <w:shd w:val="clear" w:color="auto" w:fill="FFFFFF"/>
+        <w:spacing w:after="0" w:line="240" w:lineRule="auto"/>
+        <w:rPr>
+          <w:rFonts w:ascii="Arial" w:eastAsia="Times New Roman" w:hAnsi="Arial" w:cs="Arial"/>
+          <w:color w:val="222222"/>
+          <w:sz w:val="24"/>
+          <w:szCs w:val="24"/>
+        </w:rPr>
+      </w:pPr>
+      <w:proofErr w:type="gramStart"/>
+      <w:r>
+        <w:rPr>
+          <w:rFonts w:ascii="Arial" w:eastAsia="Times New Roman" w:hAnsi="Arial" w:cs="Arial"/>
+          <w:color w:val="222222"/>
+          <w:sz w:val="24"/>
+          <w:szCs w:val="24"/>
+        </w:rPr>
+        <w:t>Defining the scope of the project/service, managing goals, risks, issues, and resources throughout the project lifecycle.</w:t>
+      </w:r>
+      <w:proofErr w:type="gramEnd"/>
+    </w:p>
+    <w:p>
+      <w:pPr>
+        <w:shd w:val="clear" w:color="auto" w:fill="FFFFFF"/>
+        <w:spacing w:after="0" w:line="240" w:lineRule="auto"/>
+        <w:rPr>
+          <w:rFonts w:ascii="Arial" w:eastAsia="Times New Roman" w:hAnsi="Arial" w:cs="Arial"/>
+          <w:color w:val="222222"/>
+          <w:sz w:val="24"/>
+          <w:szCs w:val="24"/>
+        </w:rPr>
+      </w:pPr>
+      <w:r>
+        <w:rPr>
+          <w:rFonts w:ascii="Arial" w:eastAsia="Times New Roman" w:hAnsi="Arial" w:cs="Arial"/>
+          <w:color w:val="222222"/>
+          <w:sz w:val="24"/>
+          <w:szCs w:val="24"/>
+        </w:rPr>
+        <w:t>Mentoring and managing team members, by giving constant on the job feedback, and by providing guidance</w:t>
+      </w:r>
+    </w:p>
+    <w:p>
+      <w:pPr>
+        <w:shd w:val="clear" w:color="auto" w:fill="FFFFFF"/>
+        <w:spacing w:after="0" w:line="240" w:lineRule="auto"/>
+        <w:rPr>
+          <w:rFonts w:ascii="Arial" w:eastAsia="Times New Roman" w:hAnsi="Arial" w:cs="Arial"/>
+          <w:color w:val="222222"/>
+          <w:sz w:val="24"/>
+          <w:szCs w:val="24"/>
+        </w:rPr>
+      </w:pPr>
+      <w:r>
+        <w:rPr>
+          <w:rFonts w:ascii="Arial" w:eastAsia="Times New Roman" w:hAnsi="Arial" w:cs="Arial"/>
+          <w:color w:val="222222"/>
+          <w:sz w:val="24"/>
+          <w:szCs w:val="24"/>
+        </w:rPr>
+        <w:t>Ensuring project quality of work meets defined governance, process standards and best practices.</w:t>
+      </w:r>
+    </w:p>
+    <w:p>
+      <w:pPr>
+        <w:shd w:val="clear" w:color="auto" w:fill="FFFFFF"/>
+        <w:spacing w:after="0" w:line="240" w:lineRule="auto"/>
+        <w:rPr>
+          <w:rFonts w:ascii="Arial" w:eastAsia="Times New Roman" w:hAnsi="Arial" w:cs="Arial"/>
+          <w:color w:val="222222"/>
+          <w:sz w:val="24"/>
+          <w:szCs w:val="24"/>
+        </w:rPr>
+      </w:pPr>
+      <w:r>
+        <w:rPr>
+          <w:rFonts w:ascii="Arial" w:eastAsia="Times New Roman" w:hAnsi="Arial" w:cs="Arial"/>
+          <w:color w:val="222222"/>
+          <w:sz w:val="24"/>
+          <w:szCs w:val="24"/>
+        </w:rPr>
+        <w:t>Reporting the status of all key metrics (</w:t>
       </w:r>
       <w:proofErr w:type="spellStart"/>
       <w:r>
         <w:rPr>
-          <w:rFonts w:ascii="Arial" w:hAnsi="Arial" w:cs="Arial"/>
-          <w:b/>
-          <w:bCs/>
-          <w:color w:val="000000"/>
-          <w:shd w:val="clear" w:color="auto" w:fill="FFFFFF"/>
-        </w:rPr>
-        <w:t>Drupal</w:t>
+          <w:rFonts w:ascii="Arial" w:eastAsia="Times New Roman" w:hAnsi="Arial" w:cs="Arial"/>
+          <w:color w:val="222222"/>
+          <w:sz w:val="24"/>
+          <w:szCs w:val="24"/>
+        </w:rPr>
+        <w:t>eg</w:t>
       </w:r>
       <w:proofErr w:type="spellEnd"/>
       <w:r>
         <w:rPr>
-          <w:rFonts w:ascii="Arial" w:hAnsi="Arial" w:cs="Arial"/>
-          <w:b/>
-          <w:bCs/>
-          <w:color w:val="000000"/>
-          <w:shd w:val="clear" w:color="auto" w:fill="FFFFFF"/>
-        </w:rPr>
-        <w:t xml:space="preserve">, </w:t>
+          <w:rFonts w:ascii="Arial" w:eastAsia="Times New Roman" w:hAnsi="Arial" w:cs="Arial"/>
+          <w:color w:val="222222"/>
+          <w:sz w:val="24"/>
+          <w:szCs w:val="24"/>
+        </w:rPr>
+        <w:t>: risk, scope, schedule, quality, customer satisfaction) from inception through closure</w:t>
+      </w:r>
+    </w:p>
+    <w:p>
+      <w:pPr>
+        <w:shd w:val="clear" w:color="auto" w:fill="FFFFFF"/>
+        <w:spacing w:after="0" w:line="240" w:lineRule="auto"/>
+        <w:rPr>
+          <w:rFonts w:ascii="Arial" w:eastAsia="Times New Roman" w:hAnsi="Arial" w:cs="Arial"/>
+          <w:color w:val="222222"/>
+          <w:sz w:val="24"/>
+          <w:szCs w:val="24"/>
+        </w:rPr>
+      </w:pPr>
+      <w:r>
+        <w:rPr>
+          <w:rFonts w:ascii="Arial" w:eastAsia="Times New Roman" w:hAnsi="Arial" w:cs="Arial"/>
+          <w:color w:val="222222"/>
+          <w:sz w:val="24"/>
+          <w:szCs w:val="24"/>
+        </w:rPr>
+        <w:t>Assisting the account management team in responding to new project requests</w:t>
+      </w:r>
+    </w:p>
+    <w:p>
+      <w:pPr>
+        <w:shd w:val="clear" w:color="auto" w:fill="FFFFFF"/>
+        <w:spacing w:after="0" w:line="240" w:lineRule="auto"/>
+        <w:rPr>
+          <w:rFonts w:ascii="Arial" w:eastAsia="Times New Roman" w:hAnsi="Arial" w:cs="Arial"/>
+          <w:color w:val="222222"/>
+          <w:sz w:val="24"/>
+          <w:szCs w:val="24"/>
+        </w:rPr>
+      </w:pPr>
+      <w:r>
+        <w:rPr>
+          <w:rFonts w:ascii="Arial" w:eastAsia="Times New Roman" w:hAnsi="Arial" w:cs="Arial"/>
+          <w:color w:val="222222"/>
+          <w:sz w:val="24"/>
+          <w:szCs w:val="24"/>
+        </w:rPr>
+        <w:t xml:space="preserve">Identifying opportunities in the current engagement to cross sell or up sell </w:t>
       </w:r>
       <w:proofErr w:type="spellStart"/>
       <w:r>
         <w:rPr>
-          <w:rFonts w:ascii="Arial" w:hAnsi="Arial" w:cs="Arial"/>
-          <w:b/>
-          <w:bCs/>
-          <w:color w:val="000000"/>
-          <w:shd w:val="clear" w:color="auto" w:fill="FFFFFF"/>
-        </w:rPr>
-        <w:t>Laravel</w:t>
+          <w:rFonts w:ascii="Arial" w:eastAsia="Times New Roman" w:hAnsi="Arial" w:cs="Arial"/>
+          <w:color w:val="222222"/>
+          <w:sz w:val="24"/>
+          <w:szCs w:val="24"/>
+        </w:rPr>
+        <w:t>Nagarros</w:t>
       </w:r>
       <w:proofErr w:type="spellEnd"/>
       <w:r>
         <w:rPr>
-          <w:rFonts w:ascii="Arial" w:hAnsi="Arial" w:cs="Arial"/>
-          <w:b/>
-          <w:bCs/>
-          <w:color w:val="000000"/>
-          <w:shd w:val="clear" w:color="auto" w:fill="FFFFFF"/>
-        </w:rPr>
-        <w:t xml:space="preserve">, PHP, </w:t>
-      </w:r>
-      <w:proofErr w:type="spellStart"/>
-      <w:r>
-        <w:rPr>
-          <w:rFonts w:ascii="Arial" w:hAnsi="Arial" w:cs="Arial"/>
-          <w:b/>
-          <w:bCs/>
-          <w:color w:val="000000"/>
-          <w:shd w:val="clear" w:color="auto" w:fill="FFFFFF"/>
-        </w:rPr>
-        <w:t>jQuery</w:t>
-      </w:r>
-      <w:proofErr w:type="spellEnd"/>
-      <w:r>
-        <w:rPr>
-          <w:rFonts w:ascii="Arial" w:hAnsi="Arial" w:cs="Arial"/>
-          <w:b/>
-          <w:bCs/>
-          <w:color w:val="000000"/>
-          <w:shd w:val="clear" w:color="auto" w:fill="FFFFFF"/>
-        </w:rPr>
-        <w:t>, angular etc.)</w:t>
+          <w:rFonts w:ascii="Arial" w:eastAsia="Times New Roman" w:hAnsi="Arial" w:cs="Arial"/>
+          <w:color w:val="222222"/>
+          <w:sz w:val="24"/>
+          <w:szCs w:val="24"/>
+        </w:rPr>
+        <w:t xml:space="preserve"> offerings.</w:t>
+      </w:r>
+    </w:p>
+    <w:p>
+      <w:pPr>
+        <w:shd w:val="clear" w:color="auto" w:fill="FFFFFF"/>
+        <w:spacing w:after="0" w:line="240" w:lineRule="auto"/>
+        <w:rPr>
+          <w:rFonts w:ascii="Arial" w:eastAsia="Times New Roman" w:hAnsi="Arial" w:cs="Arial"/>
+          <w:color w:val="222222"/>
+          <w:sz w:val="24"/>
+          <w:szCs w:val="24"/>
+        </w:rPr>
+      </w:pPr>
+      <w:r>
+        <w:rPr>
+          <w:rFonts w:ascii="Arial" w:eastAsia="Times New Roman" w:hAnsi="Arial" w:cs="Arial"/>
+          <w:color w:val="222222"/>
+          <w:sz w:val="24"/>
+          <w:szCs w:val="24"/>
+        </w:rPr>
+        <w:t>Managing support deliveries in different support windows</w:t>
       </w:r>
     </w:p>
     <w:p/>
@@ -145,257 +1186,147 @@
           <w:tcPr>
             <w:tcW w:w="4788" w:type="dxa"/>
           </w:tcPr>
-          <w:p>
-            <w:proofErr w:type="spellStart"/>
-            <w:r>
-              <w:t>Javascript</w:t>
-            </w:r>
-            <w:proofErr w:type="spellEnd"/>
-            <w:r>
-              <w:t xml:space="preserve"> question my notes</w:t>
-            </w:r>
-          </w:p>
-        </w:tc>
-        <w:tc>
-          <w:tcPr>
-            <w:tcW w:w="4788" w:type="dxa"/>
-          </w:tcPr>
-          <w:p/>
-        </w:tc>
-      </w:tr>
-      <w:tr>
-        <w:tc>
-          <w:tcPr>
-            <w:tcW w:w="4788" w:type="dxa"/>
-          </w:tcPr>
-          <w:p>
-            <w:proofErr w:type="spellStart"/>
-            <w:r>
-              <w:t>Javascript</w:t>
-            </w:r>
-            <w:proofErr w:type="spellEnd"/>
-            <w:r>
-              <w:t xml:space="preserve"> interview question doc  and resume 60 pages</w:t>
-            </w:r>
-          </w:p>
-        </w:tc>
-        <w:tc>
-          <w:tcPr>
-            <w:tcW w:w="4788" w:type="dxa"/>
-          </w:tcPr>
-          <w:p/>
-        </w:tc>
-      </w:tr>
-      <w:tr>
-        <w:tc>
-          <w:tcPr>
-            <w:tcW w:w="4788" w:type="dxa"/>
-          </w:tcPr>
-          <w:p>
-            <w:proofErr w:type="spellStart"/>
-            <w:r>
-              <w:t>Drupal</w:t>
-            </w:r>
-            <w:proofErr w:type="spellEnd"/>
-            <w:r>
-              <w:t xml:space="preserve"> installation</w:t>
-            </w:r>
-          </w:p>
-        </w:tc>
-        <w:tc>
-          <w:tcPr>
-            <w:tcW w:w="4788" w:type="dxa"/>
-          </w:tcPr>
-          <w:p/>
-        </w:tc>
-      </w:tr>
-      <w:tr>
-        <w:tc>
-          <w:tcPr>
-            <w:tcW w:w="4788" w:type="dxa"/>
-          </w:tcPr>
-          <w:p>
-            <w:proofErr w:type="spellStart"/>
-            <w:r>
-              <w:t>Laravel</w:t>
-            </w:r>
-            <w:proofErr w:type="spellEnd"/>
-            <w:r>
-              <w:t xml:space="preserve"> questions do</w:t>
-            </w:r>
-          </w:p>
-        </w:tc>
-        <w:tc>
-          <w:tcPr>
-            <w:tcW w:w="4788" w:type="dxa"/>
-          </w:tcPr>
-          <w:p/>
-        </w:tc>
-      </w:tr>
-      <w:tr>
-        <w:tc>
-          <w:tcPr>
-            <w:tcW w:w="4788" w:type="dxa"/>
-          </w:tcPr>
-          <w:p>
-            <w:r>
-              <w:t>Asked questions</w:t>
-            </w:r>
-          </w:p>
-        </w:tc>
-        <w:tc>
-          <w:tcPr>
-            <w:tcW w:w="4788" w:type="dxa"/>
-          </w:tcPr>
-          <w:p/>
-        </w:tc>
-      </w:tr>
-      <w:tr>
-        <w:tc>
-          <w:tcPr>
-            <w:tcW w:w="4788" w:type="dxa"/>
-          </w:tcPr>
-          <w:p>
-            <w:proofErr w:type="spellStart"/>
-            <w:r>
-              <w:t>Javascript</w:t>
-            </w:r>
-            <w:proofErr w:type="spellEnd"/>
-            <w:r>
-              <w:t xml:space="preserve"> code</w:t>
-            </w:r>
-          </w:p>
-        </w:tc>
-        <w:tc>
-          <w:tcPr>
-            <w:tcW w:w="4788" w:type="dxa"/>
-          </w:tcPr>
-          <w:p/>
-        </w:tc>
-      </w:tr>
-      <w:tr>
-        <w:tc>
-          <w:tcPr>
-            <w:tcW w:w="4788" w:type="dxa"/>
-          </w:tcPr>
-          <w:p>
-            <w:r>
-              <w:t>Angular questions do</w:t>
-            </w:r>
-          </w:p>
-        </w:tc>
-        <w:tc>
-          <w:tcPr>
-            <w:tcW w:w="4788" w:type="dxa"/>
-          </w:tcPr>
-          <w:p/>
-        </w:tc>
-      </w:tr>
-      <w:tr>
-        <w:tc>
-          <w:tcPr>
-            <w:tcW w:w="4788" w:type="dxa"/>
-          </w:tcPr>
-          <w:p>
-            <w:proofErr w:type="spellStart"/>
-            <w:r>
-              <w:t>Php</w:t>
-            </w:r>
-            <w:proofErr w:type="spellEnd"/>
-            <w:r>
-              <w:t xml:space="preserve"> interview questions</w:t>
-            </w:r>
-          </w:p>
-        </w:tc>
-        <w:tc>
-          <w:tcPr>
-            <w:tcW w:w="4788" w:type="dxa"/>
-          </w:tcPr>
-          <w:p/>
-        </w:tc>
-      </w:tr>
-      <w:tr>
-        <w:tc>
-          <w:tcPr>
-            <w:tcW w:w="4788" w:type="dxa"/>
-          </w:tcPr>
-          <w:p>
-            <w:r>
-              <w:t>Html questions</w:t>
-            </w:r>
-          </w:p>
-          <w:p/>
-        </w:tc>
-        <w:tc>
-          <w:tcPr>
-            <w:tcW w:w="4788" w:type="dxa"/>
-          </w:tcPr>
-          <w:p>
-            <w:r>
-              <w:t>23</w:t>
-            </w:r>
-            <w:r>
-              <w:rPr>
-                <w:vertAlign w:val="superscript"/>
-              </w:rPr>
-              <w:t>rd</w:t>
-            </w:r>
-            <w:r>
-              <w:t xml:space="preserve"> </w:t>
-            </w:r>
-            <w:proofErr w:type="spellStart"/>
-            <w:r>
-              <w:t>nov</w:t>
-            </w:r>
-            <w:proofErr w:type="spellEnd"/>
-            <w:r>
-              <w:t xml:space="preserve"> 4pm</w:t>
-            </w:r>
-          </w:p>
-        </w:tc>
-      </w:tr>
-      <w:tr>
-        <w:tc>
-          <w:tcPr>
-            <w:tcW w:w="4788" w:type="dxa"/>
-          </w:tcPr>
-          <w:p>
-            <w:proofErr w:type="spellStart"/>
-            <w:r>
-              <w:t>Css</w:t>
-            </w:r>
-            <w:proofErr w:type="spellEnd"/>
-            <w:r>
-              <w:t xml:space="preserve"> questions</w:t>
-            </w:r>
-          </w:p>
-        </w:tc>
-        <w:tc>
-          <w:tcPr>
-            <w:tcW w:w="4788" w:type="dxa"/>
-          </w:tcPr>
-          <w:p>
-            <w:r>
-              <w:t>5pm</w:t>
-            </w:r>
-          </w:p>
-        </w:tc>
-      </w:tr>
-      <w:tr>
-        <w:tc>
-          <w:tcPr>
-            <w:tcW w:w="4788" w:type="dxa"/>
-          </w:tcPr>
-          <w:p>
-            <w:proofErr w:type="spellStart"/>
-            <w:r>
-              <w:t>Drupal</w:t>
-            </w:r>
-            <w:proofErr w:type="spellEnd"/>
-            <w:r>
-              <w:t xml:space="preserve"> questions</w:t>
-            </w:r>
-          </w:p>
+          <w:p/>
+        </w:tc>
+        <w:tc>
+          <w:tcPr>
+            <w:tcW w:w="4788" w:type="dxa"/>
+          </w:tcPr>
+          <w:p/>
+        </w:tc>
+      </w:tr>
+      <w:tr>
+        <w:tc>
+          <w:tcPr>
+            <w:tcW w:w="4788" w:type="dxa"/>
+          </w:tcPr>
+          <w:p/>
+        </w:tc>
+        <w:tc>
+          <w:tcPr>
+            <w:tcW w:w="4788" w:type="dxa"/>
+          </w:tcPr>
+          <w:p/>
+        </w:tc>
+      </w:tr>
+      <w:tr>
+        <w:tc>
+          <w:tcPr>
+            <w:tcW w:w="4788" w:type="dxa"/>
+          </w:tcPr>
+          <w:p/>
+        </w:tc>
+        <w:tc>
+          <w:tcPr>
+            <w:tcW w:w="4788" w:type="dxa"/>
+          </w:tcPr>
+          <w:p/>
+        </w:tc>
+      </w:tr>
+      <w:tr>
+        <w:tc>
+          <w:tcPr>
+            <w:tcW w:w="4788" w:type="dxa"/>
+          </w:tcPr>
+          <w:p/>
+        </w:tc>
+        <w:tc>
+          <w:tcPr>
+            <w:tcW w:w="4788" w:type="dxa"/>
+          </w:tcPr>
+          <w:p/>
+        </w:tc>
+      </w:tr>
+      <w:tr>
+        <w:tc>
+          <w:tcPr>
+            <w:tcW w:w="4788" w:type="dxa"/>
+          </w:tcPr>
+          <w:p/>
+        </w:tc>
+        <w:tc>
+          <w:tcPr>
+            <w:tcW w:w="4788" w:type="dxa"/>
+          </w:tcPr>
+          <w:p/>
+        </w:tc>
+      </w:tr>
+      <w:tr>
+        <w:tc>
+          <w:tcPr>
+            <w:tcW w:w="4788" w:type="dxa"/>
+          </w:tcPr>
+          <w:p/>
+        </w:tc>
+        <w:tc>
+          <w:tcPr>
+            <w:tcW w:w="4788" w:type="dxa"/>
+          </w:tcPr>
+          <w:p/>
+        </w:tc>
+      </w:tr>
+      <w:tr>
+        <w:tc>
+          <w:tcPr>
+            <w:tcW w:w="4788" w:type="dxa"/>
+          </w:tcPr>
+          <w:p/>
+        </w:tc>
+        <w:tc>
+          <w:tcPr>
+            <w:tcW w:w="4788" w:type="dxa"/>
+          </w:tcPr>
+          <w:p/>
+        </w:tc>
+      </w:tr>
+      <w:tr>
+        <w:tc>
+          <w:tcPr>
+            <w:tcW w:w="4788" w:type="dxa"/>
+          </w:tcPr>
+          <w:p/>
+        </w:tc>
+        <w:tc>
+          <w:tcPr>
+            <w:tcW w:w="4788" w:type="dxa"/>
+          </w:tcPr>
+          <w:p/>
+        </w:tc>
+      </w:tr>
+      <w:tr>
+        <w:tc>
+          <w:tcPr>
+            <w:tcW w:w="4788" w:type="dxa"/>
+          </w:tcPr>
+          <w:p/>
+        </w:tc>
+        <w:tc>
+          <w:tcPr>
+            <w:tcW w:w="4788" w:type="dxa"/>
+          </w:tcPr>
+          <w:p/>
+        </w:tc>
+      </w:tr>
+      <w:tr>
+        <w:tc>
+          <w:tcPr>
+            <w:tcW w:w="4788" w:type="dxa"/>
+          </w:tcPr>
+          <w:p/>
+        </w:tc>
+        <w:tc>
+          <w:tcPr>
+            <w:tcW w:w="4788" w:type="dxa"/>
+          </w:tcPr>
+          <w:p/>
+        </w:tc>
+      </w:tr>
+      <w:tr>
+        <w:tc>
+          <w:tcPr>
+            <w:tcW w:w="4788" w:type="dxa"/>
+          </w:tcPr>
+          <w:p/>
         </w:tc>
         <w:tc>
           <w:tcPr>
@@ -463,19 +1394,138 @@
     </w:tbl>
     <w:p/>
     <w:p/>
-    <w:p>
-      <w:r>
-        <w:t xml:space="preserve">Node </w:t>
-      </w:r>
+    <w:p/>
+    <w:p/>
+    <w:p/>
+    <w:p/>
+    <w:p>
       <w:proofErr w:type="spellStart"/>
       <w:r>
-        <w:t>js</w:t>
+        <w:t>Requriedment</w:t>
       </w:r>
       <w:proofErr w:type="spellEnd"/>
-      <w:r>
-        <w:t xml:space="preserve"> interview</w:t>
-      </w:r>
-    </w:p>
+    </w:p>
+    <w:p>
+      <w:proofErr w:type="gramStart"/>
+      <w:r>
+        <w:rPr>
+          <w:rFonts w:ascii="Arial" w:hAnsi="Arial" w:cs="Arial"/>
+          <w:b/>
+          <w:bCs/>
+          <w:color w:val="000000"/>
+          <w:shd w:val="clear" w:color="auto" w:fill="FFFFFF"/>
+        </w:rPr>
+        <w:t>Skills :</w:t>
+      </w:r>
+      <w:proofErr w:type="gramEnd"/>
+      <w:r>
+        <w:rPr>
+          <w:rFonts w:ascii="Arial" w:hAnsi="Arial" w:cs="Arial"/>
+          <w:color w:val="000000"/>
+          <w:shd w:val="clear" w:color="auto" w:fill="FFFFFF"/>
+        </w:rPr>
+        <w:t> </w:t>
+      </w:r>
+      <w:r>
+        <w:rPr>
+          <w:rFonts w:ascii="Arial" w:hAnsi="Arial" w:cs="Arial"/>
+          <w:b/>
+          <w:bCs/>
+          <w:color w:val="000000"/>
+          <w:shd w:val="clear" w:color="auto" w:fill="FFFFFF"/>
+        </w:rPr>
+        <w:t xml:space="preserve">Website Design, UI-UX and code level changes in the DHR website. </w:t>
+      </w:r>
+      <w:proofErr w:type="gramStart"/>
+      <w:r>
+        <w:rPr>
+          <w:rFonts w:ascii="Arial" w:hAnsi="Arial" w:cs="Arial"/>
+          <w:b/>
+          <w:bCs/>
+          <w:color w:val="000000"/>
+          <w:shd w:val="clear" w:color="auto" w:fill="FFFFFF"/>
+        </w:rPr>
+        <w:t>Knowledge of API integration.</w:t>
+      </w:r>
+      <w:proofErr w:type="gramEnd"/>
+      <w:r>
+        <w:rPr>
+          <w:rFonts w:ascii="Arial" w:hAnsi="Arial" w:cs="Arial"/>
+          <w:b/>
+          <w:bCs/>
+          <w:color w:val="000000"/>
+          <w:shd w:val="clear" w:color="auto" w:fill="FFFFFF"/>
+        </w:rPr>
+        <w:t xml:space="preserve"> Experience in solution development based on (open-source frameworks such as </w:t>
+      </w:r>
+      <w:proofErr w:type="spellStart"/>
+      <w:r>
+        <w:rPr>
+          <w:rFonts w:ascii="Arial" w:hAnsi="Arial" w:cs="Arial"/>
+          <w:b/>
+          <w:bCs/>
+          <w:color w:val="000000"/>
+          <w:shd w:val="clear" w:color="auto" w:fill="FFFFFF"/>
+        </w:rPr>
+        <w:t>Drupal</w:t>
+      </w:r>
+      <w:proofErr w:type="spellEnd"/>
+      <w:r>
+        <w:rPr>
+          <w:rFonts w:ascii="Arial" w:hAnsi="Arial" w:cs="Arial"/>
+          <w:b/>
+          <w:bCs/>
+          <w:color w:val="000000"/>
+          <w:shd w:val="clear" w:color="auto" w:fill="FFFFFF"/>
+        </w:rPr>
+        <w:t xml:space="preserve">, </w:t>
+      </w:r>
+      <w:proofErr w:type="spellStart"/>
+      <w:r>
+        <w:rPr>
+          <w:rFonts w:ascii="Arial" w:hAnsi="Arial" w:cs="Arial"/>
+          <w:b/>
+          <w:bCs/>
+          <w:color w:val="000000"/>
+          <w:shd w:val="clear" w:color="auto" w:fill="FFFFFF"/>
+        </w:rPr>
+        <w:t>Laravel</w:t>
+      </w:r>
+      <w:proofErr w:type="spellEnd"/>
+      <w:r>
+        <w:rPr>
+          <w:rFonts w:ascii="Arial" w:hAnsi="Arial" w:cs="Arial"/>
+          <w:b/>
+          <w:bCs/>
+          <w:color w:val="000000"/>
+          <w:shd w:val="clear" w:color="auto" w:fill="FFFFFF"/>
+        </w:rPr>
+        <w:t xml:space="preserve">, PHP, </w:t>
+      </w:r>
+      <w:proofErr w:type="spellStart"/>
+      <w:r>
+        <w:rPr>
+          <w:rFonts w:ascii="Arial" w:hAnsi="Arial" w:cs="Arial"/>
+          <w:b/>
+          <w:bCs/>
+          <w:color w:val="000000"/>
+          <w:shd w:val="clear" w:color="auto" w:fill="FFFFFF"/>
+        </w:rPr>
+        <w:t>jQuery</w:t>
+      </w:r>
+      <w:proofErr w:type="spellEnd"/>
+      <w:r>
+        <w:rPr>
+          <w:rFonts w:ascii="Arial" w:hAnsi="Arial" w:cs="Arial"/>
+          <w:b/>
+          <w:bCs/>
+          <w:color w:val="000000"/>
+          <w:shd w:val="clear" w:color="auto" w:fill="FFFFFF"/>
+        </w:rPr>
+        <w:t>, angular etc.)</w:t>
+      </w:r>
+    </w:p>
+    <w:p/>
     <w:tbl>
       <w:tblPr>
         <w:tblStyle w:val="TableGrid"/>
@@ -494,6 +1544,353 @@
           <w:p>
             <w:proofErr w:type="spellStart"/>
             <w:r>
+              <w:t>Javascript</w:t>
+            </w:r>
+            <w:proofErr w:type="spellEnd"/>
+            <w:r>
+              <w:t xml:space="preserve"> question my notes</w:t>
+            </w:r>
+          </w:p>
+        </w:tc>
+        <w:tc>
+          <w:tcPr>
+            <w:tcW w:w="4788" w:type="dxa"/>
+          </w:tcPr>
+          <w:p/>
+        </w:tc>
+      </w:tr>
+      <w:tr>
+        <w:tc>
+          <w:tcPr>
+            <w:tcW w:w="4788" w:type="dxa"/>
+          </w:tcPr>
+          <w:p>
+            <w:proofErr w:type="spellStart"/>
+            <w:r>
+              <w:t>Javascript</w:t>
+            </w:r>
+            <w:proofErr w:type="spellEnd"/>
+            <w:r>
+              <w:t xml:space="preserve"> interview question doc  and resume 60 pages</w:t>
+            </w:r>
+          </w:p>
+        </w:tc>
+        <w:tc>
+          <w:tcPr>
+            <w:tcW w:w="4788" w:type="dxa"/>
+          </w:tcPr>
+          <w:p/>
+        </w:tc>
+      </w:tr>
+      <w:tr>
+        <w:tc>
+          <w:tcPr>
+            <w:tcW w:w="4788" w:type="dxa"/>
+          </w:tcPr>
+          <w:p>
+            <w:proofErr w:type="spellStart"/>
+            <w:r>
+              <w:t>Drupal</w:t>
+            </w:r>
+            <w:proofErr w:type="spellEnd"/>
+            <w:r>
+              <w:t xml:space="preserve"> installation</w:t>
+            </w:r>
+          </w:p>
+        </w:tc>
+        <w:tc>
+          <w:tcPr>
+            <w:tcW w:w="4788" w:type="dxa"/>
+          </w:tcPr>
+          <w:p/>
+        </w:tc>
+      </w:tr>
+      <w:tr>
+        <w:tc>
+          <w:tcPr>
+            <w:tcW w:w="4788" w:type="dxa"/>
+          </w:tcPr>
+          <w:p>
+            <w:proofErr w:type="spellStart"/>
+            <w:r>
+              <w:t>Laravel</w:t>
+            </w:r>
+            <w:proofErr w:type="spellEnd"/>
+            <w:r>
+              <w:t xml:space="preserve"> questions do</w:t>
+            </w:r>
+          </w:p>
+        </w:tc>
+        <w:tc>
+          <w:tcPr>
+            <w:tcW w:w="4788" w:type="dxa"/>
+          </w:tcPr>
+          <w:p/>
+        </w:tc>
+      </w:tr>
+      <w:tr>
+        <w:tc>
+          <w:tcPr>
+            <w:tcW w:w="4788" w:type="dxa"/>
+          </w:tcPr>
+          <w:p>
+            <w:r>
+              <w:t>Asked questions</w:t>
+            </w:r>
+          </w:p>
+        </w:tc>
+        <w:tc>
+          <w:tcPr>
+            <w:tcW w:w="4788" w:type="dxa"/>
+          </w:tcPr>
+          <w:p/>
+        </w:tc>
+      </w:tr>
+      <w:tr>
+        <w:tc>
+          <w:tcPr>
+            <w:tcW w:w="4788" w:type="dxa"/>
+          </w:tcPr>
+          <w:p>
+            <w:proofErr w:type="spellStart"/>
+            <w:r>
+              <w:t>Javascript</w:t>
+            </w:r>
+            <w:proofErr w:type="spellEnd"/>
+            <w:r>
+              <w:t xml:space="preserve"> code</w:t>
+            </w:r>
+          </w:p>
+        </w:tc>
+        <w:tc>
+          <w:tcPr>
+            <w:tcW w:w="4788" w:type="dxa"/>
+          </w:tcPr>
+          <w:p/>
+        </w:tc>
+      </w:tr>
+      <w:tr>
+        <w:tc>
+          <w:tcPr>
+            <w:tcW w:w="4788" w:type="dxa"/>
+          </w:tcPr>
+          <w:p>
+            <w:r>
+              <w:t>Angular questions do</w:t>
+            </w:r>
+          </w:p>
+        </w:tc>
+        <w:tc>
+          <w:tcPr>
+            <w:tcW w:w="4788" w:type="dxa"/>
+          </w:tcPr>
+          <w:p/>
+        </w:tc>
+      </w:tr>
+      <w:tr>
+        <w:tc>
+          <w:tcPr>
+            <w:tcW w:w="4788" w:type="dxa"/>
+          </w:tcPr>
+          <w:p>
+            <w:proofErr w:type="spellStart"/>
+            <w:r>
+              <w:t>Php</w:t>
+            </w:r>
+            <w:proofErr w:type="spellEnd"/>
+            <w:r>
+              <w:t xml:space="preserve"> interview questions</w:t>
+            </w:r>
+          </w:p>
+        </w:tc>
+        <w:tc>
+          <w:tcPr>
+            <w:tcW w:w="4788" w:type="dxa"/>
+          </w:tcPr>
+          <w:p/>
+        </w:tc>
+      </w:tr>
+      <w:tr>
+        <w:tc>
+          <w:tcPr>
+            <w:tcW w:w="4788" w:type="dxa"/>
+          </w:tcPr>
+          <w:p>
+            <w:r>
+              <w:t>Html questions</w:t>
+            </w:r>
+          </w:p>
+          <w:p/>
+        </w:tc>
+        <w:tc>
+          <w:tcPr>
+            <w:tcW w:w="4788" w:type="dxa"/>
+          </w:tcPr>
+          <w:p>
+            <w:r>
+              <w:t>23</w:t>
+            </w:r>
+            <w:r>
+              <w:rPr>
+                <w:vertAlign w:val="superscript"/>
+              </w:rPr>
+              <w:t>rd</w:t>
+            </w:r>
+            <w:r>
+              <w:t xml:space="preserve"> </w:t>
+            </w:r>
+            <w:proofErr w:type="spellStart"/>
+            <w:r>
+              <w:t>nov</w:t>
+            </w:r>
+            <w:proofErr w:type="spellEnd"/>
+            <w:r>
+              <w:t xml:space="preserve"> 4pm</w:t>
+            </w:r>
+          </w:p>
+        </w:tc>
+      </w:tr>
+      <w:tr>
+        <w:tc>
+          <w:tcPr>
+            <w:tcW w:w="4788" w:type="dxa"/>
+          </w:tcPr>
+          <w:p>
+            <w:proofErr w:type="spellStart"/>
+            <w:r>
+              <w:t>Css</w:t>
+            </w:r>
+            <w:proofErr w:type="spellEnd"/>
+            <w:r>
+              <w:t xml:space="preserve"> questions</w:t>
+            </w:r>
+          </w:p>
+        </w:tc>
+        <w:tc>
+          <w:tcPr>
+            <w:tcW w:w="4788" w:type="dxa"/>
+          </w:tcPr>
+          <w:p>
+            <w:r>
+              <w:t>5pm</w:t>
+            </w:r>
+          </w:p>
+        </w:tc>
+      </w:tr>
+      <w:tr>
+        <w:tc>
+          <w:tcPr>
+            <w:tcW w:w="4788" w:type="dxa"/>
+          </w:tcPr>
+          <w:p>
+            <w:proofErr w:type="spellStart"/>
+            <w:r>
+              <w:t>Drupal</w:t>
+            </w:r>
+            <w:proofErr w:type="spellEnd"/>
+            <w:r>
+              <w:t xml:space="preserve"> questions</w:t>
+            </w:r>
+          </w:p>
+        </w:tc>
+        <w:tc>
+          <w:tcPr>
+            <w:tcW w:w="4788" w:type="dxa"/>
+          </w:tcPr>
+          <w:p/>
+        </w:tc>
+      </w:tr>
+      <w:tr>
+        <w:tc>
+          <w:tcPr>
+            <w:tcW w:w="4788" w:type="dxa"/>
+          </w:tcPr>
+          <w:p/>
+        </w:tc>
+        <w:tc>
+          <w:tcPr>
+            <w:tcW w:w="4788" w:type="dxa"/>
+          </w:tcPr>
+          <w:p/>
+        </w:tc>
+      </w:tr>
+      <w:tr>
+        <w:tc>
+          <w:tcPr>
+            <w:tcW w:w="4788" w:type="dxa"/>
+          </w:tcPr>
+          <w:p/>
+        </w:tc>
+        <w:tc>
+          <w:tcPr>
+            <w:tcW w:w="4788" w:type="dxa"/>
+          </w:tcPr>
+          <w:p/>
+        </w:tc>
+      </w:tr>
+      <w:tr>
+        <w:tc>
+          <w:tcPr>
+            <w:tcW w:w="4788" w:type="dxa"/>
+          </w:tcPr>
+          <w:p/>
+        </w:tc>
+        <w:tc>
+          <w:tcPr>
+            <w:tcW w:w="4788" w:type="dxa"/>
+          </w:tcPr>
+          <w:p/>
+        </w:tc>
+      </w:tr>
+      <w:tr>
+        <w:tc>
+          <w:tcPr>
+            <w:tcW w:w="4788" w:type="dxa"/>
+          </w:tcPr>
+          <w:p/>
+        </w:tc>
+        <w:tc>
+          <w:tcPr>
+            <w:tcW w:w="4788" w:type="dxa"/>
+          </w:tcPr>
+          <w:p/>
+        </w:tc>
+      </w:tr>
+    </w:tbl>
+    <w:p/>
+    <w:p/>
+    <w:p>
+      <w:r>
+        <w:t xml:space="preserve">Node </w:t>
+      </w:r>
+      <w:proofErr w:type="spellStart"/>
+      <w:r>
+        <w:t>js</w:t>
+      </w:r>
+      <w:proofErr w:type="spellEnd"/>
+      <w:r>
+        <w:t xml:space="preserve"> interview</w:t>
+      </w:r>
+    </w:p>
+    <w:tbl>
+      <w:tblPr>
+        <w:tblStyle w:val="TableGrid"/>
+        <w:tblW w:w="0" w:type="auto"/>
+        <w:tblLook w:val="04A0"/>
+      </w:tblPr>
+      <w:tblGrid>
+        <w:gridCol w:w="4788"/>
+        <w:gridCol w:w="4788"/>
+      </w:tblGrid>
+      <w:tr>
+        <w:tc>
+          <w:tcPr>
+            <w:tcW w:w="4788" w:type="dxa"/>
+          </w:tcPr>
+          <w:p>
+            <w:proofErr w:type="spellStart"/>
+            <w:r>
+              <w:lastRenderedPageBreak/>
               <w:t>Javascript</w:t>
             </w:r>
             <w:proofErr w:type="spellEnd"/>
